--- a/Chapter-4-DynamicProgramming/4-TreeDP/doc/TraverseBinaryTreeDP.docx
+++ b/Chapter-4-DynamicProgramming/4-TreeDP/doc/TraverseBinaryTreeDP.docx
@@ -227,13 +227,7 @@
         <w:rPr>
           <w:rFonts w:ascii="Cambria Math" w:eastAsia="宋体" w:hAnsi="Cambria Math" w:cs="Times New Roman" w:hint="eastAsia"/>
         </w:rPr>
-        <w:t>的</w:t>
-      </w:r>
-      <w:r>
-        <w:rPr>
-          <w:rFonts w:ascii="Cambria Math" w:eastAsia="宋体" w:hAnsi="Cambria Math" w:cs="Times New Roman" w:hint="eastAsia"/>
-        </w:rPr>
-        <w:t>奶牛</w:t>
+        <w:t>的奶牛</w:t>
       </w:r>
       <w:r>
         <w:rPr>
@@ -578,31 +572,7 @@
           <w:rPr>
             <w:rFonts w:ascii="Cambria Math" w:eastAsia="宋体" w:hAnsi="Cambria Math" w:cs="Times New Roman"/>
           </w:rPr>
-          <m:t>6</m:t>
-        </m:r>
-        <m:r>
-          <w:rPr>
-            <w:rFonts w:ascii="Cambria Math" w:eastAsia="宋体" w:hAnsi="Cambria Math" w:cs="Times New Roman"/>
-          </w:rPr>
-          <m:t>+7+</m:t>
-        </m:r>
-        <m:r>
-          <w:rPr>
-            <w:rFonts w:ascii="Cambria Math" w:eastAsia="宋体" w:hAnsi="Cambria Math" w:cs="Times New Roman"/>
-          </w:rPr>
-          <m:t>14</m:t>
-        </m:r>
-        <m:r>
-          <w:rPr>
-            <w:rFonts w:ascii="Cambria Math" w:eastAsia="宋体" w:hAnsi="Cambria Math" w:cs="Times New Roman"/>
-          </w:rPr>
-          <m:t>+</m:t>
-        </m:r>
-        <m:r>
-          <w:rPr>
-            <w:rFonts w:ascii="Cambria Math" w:eastAsia="宋体" w:hAnsi="Cambria Math" w:cs="Times New Roman"/>
-          </w:rPr>
-          <m:t>24</m:t>
+          <m:t>6+7+14+24</m:t>
         </m:r>
       </m:oMath>
       <w:r>
@@ -670,7 +640,7 @@
       <w:pPr>
         <w:jc w:val="center"/>
         <w:rPr>
-          <w:rFonts w:ascii="Cambria Math" w:eastAsia="宋体" w:hAnsi="Cambria Math" w:cs="Times New Roman" w:hint="eastAsia"/>
+          <w:rFonts w:ascii="Cambria Math" w:eastAsia="宋体" w:hAnsi="Cambria Math" w:cs="Times New Roman"/>
         </w:rPr>
       </w:pPr>
       <w:r>
@@ -694,10 +664,10 @@
             <v:path o:extrusionok="f" gradientshapeok="t" o:connecttype="rect"/>
             <o:lock v:ext="edit" aspectratio="t"/>
           </v:shapetype>
-          <v:shape id="_x0000_i1036" type="#_x0000_t75" style="width:405.35pt;height:194.35pt" o:ole="">
+          <v:shape id="_x0000_i1025" type="#_x0000_t75" style="width:405.35pt;height:194.35pt" o:ole="">
             <v:imagedata r:id="rId7" o:title=""/>
           </v:shape>
-          <o:OLEObject Type="Embed" ProgID="Visio.Drawing.15" ShapeID="_x0000_i1036" DrawAspect="Content" ObjectID="_1553823738" r:id="rId8"/>
+          <o:OLEObject Type="Embed" ProgID="Visio.Drawing.15" ShapeID="_x0000_i1025" DrawAspect="Content" ObjectID="_1553864183" r:id="rId8"/>
         </w:object>
       </w:r>
     </w:p>
@@ -1047,7 +1017,7 @@
       <w:pPr>
         <w:ind w:firstLine="420"/>
         <w:rPr>
-          <w:rFonts w:ascii="Cambria Math" w:eastAsia="宋体" w:hAnsi="Cambria Math" w:cs="Times New Roman" w:hint="eastAsia"/>
+          <w:rFonts w:ascii="Cambria Math" w:eastAsia="宋体" w:hAnsi="Cambria Math" w:cs="Times New Roman"/>
         </w:rPr>
       </w:pPr>
       <w:r>
@@ -1078,576 +1048,51 @@
           <m:t>Dist</m:t>
         </m:r>
       </m:oMath>
-      <w:bookmarkStart w:id="0" w:name="_GoBack"/>
-      <w:bookmarkEnd w:id="0"/>
-      <w:r>
-        <w:rPr>
-          <w:rFonts w:ascii="Cambria Math" w:eastAsia="宋体" w:hAnsi="Cambria Math" w:cs="Times New Roman" w:hint="eastAsia"/>
-        </w:rPr>
-        <w:t>层的所有节点。</w:t>
+      <w:r>
+        <w:rPr>
+          <w:rFonts w:ascii="Cambria Math" w:eastAsia="宋体" w:hAnsi="Cambria Math" w:cs="Times New Roman" w:hint="eastAsia"/>
+        </w:rPr>
+        <w:t>层的所有节点</w:t>
+      </w:r>
+      <w:r>
+        <w:rPr>
+          <w:rFonts w:ascii="Cambria Math" w:eastAsia="宋体" w:hAnsi="Cambria Math" w:cs="Times New Roman" w:hint="eastAsia"/>
+        </w:rPr>
+        <w:t>，如图：</w:t>
       </w:r>
     </w:p>
     <w:p>
       <w:pPr>
-        <w:ind w:firstLine="420"/>
-        <w:rPr>
-          <w:rFonts w:ascii="Cambria Math" w:eastAsia="宋体" w:hAnsi="Cambria Math" w:cs="Times New Roman"/>
-        </w:rPr>
-      </w:pPr>
-      <w:r>
-        <w:rPr>
-          <w:rFonts w:ascii="Cambria Math" w:eastAsia="宋体" w:hAnsi="Cambria Math" w:cs="Times New Roman" w:hint="eastAsia"/>
-        </w:rPr>
-        <w:t>与</w:t>
-      </w:r>
-      <w:r>
-        <w:rPr>
-          <w:rFonts w:ascii="Cambria Math" w:eastAsia="宋体" w:hAnsi="Cambria Math" w:cs="Times New Roman" w:hint="eastAsia"/>
-        </w:rPr>
-        <w:t>&lt;</w:t>
-      </w:r>
-      <w:r>
-        <w:rPr>
-          <w:rFonts w:ascii="Cambria Math" w:eastAsia="宋体" w:hAnsi="Cambria Math" w:cs="Times New Roman"/>
-        </w:rPr>
-        <w:t>Binary Tree DP</w:t>
-      </w:r>
-      <w:r>
-        <w:rPr>
-          <w:rFonts w:ascii="Cambria Math" w:eastAsia="宋体" w:hAnsi="Cambria Math" w:cs="Times New Roman" w:hint="eastAsia"/>
-        </w:rPr>
-        <w:t>&gt;</w:t>
-      </w:r>
-      <w:r>
-        <w:rPr>
-          <w:rFonts w:ascii="Cambria Math" w:eastAsia="宋体" w:hAnsi="Cambria Math" w:cs="Times New Roman" w:hint="eastAsia"/>
-        </w:rPr>
-        <w:t>思路</w:t>
-      </w:r>
-      <w:r>
-        <w:rPr>
-          <w:rFonts w:ascii="Cambria Math" w:eastAsia="宋体" w:hAnsi="Cambria Math" w:cs="Times New Roman"/>
-        </w:rPr>
-        <w:t>类似，</w:t>
-      </w:r>
-      <w:r>
-        <w:rPr>
-          <w:rFonts w:ascii="Cambria Math" w:eastAsia="宋体" w:hAnsi="Cambria Math" w:cs="Times New Roman" w:hint="eastAsia"/>
-        </w:rPr>
-        <w:t>仍然</w:t>
-      </w:r>
-      <w:r>
-        <w:rPr>
-          <w:rFonts w:ascii="Cambria Math" w:eastAsia="宋体" w:hAnsi="Cambria Math" w:cs="Times New Roman" w:hint="eastAsia"/>
-        </w:rPr>
-        <w:t>设</w:t>
-      </w:r>
-      <m:oMath>
-        <m:r>
-          <w:rPr>
-            <w:rFonts w:ascii="Cambria Math" w:eastAsia="宋体" w:hAnsi="Cambria Math" w:cs="Times New Roman"/>
-          </w:rPr>
-          <m:t>f(i, j)</m:t>
-        </m:r>
-      </m:oMath>
-      <w:r>
-        <w:rPr>
-          <w:rFonts w:ascii="Cambria Math" w:eastAsia="宋体" w:hAnsi="Cambria Math" w:cs="Times New Roman" w:hint="eastAsia"/>
-        </w:rPr>
-        <w:t>表示</w:t>
-      </w:r>
-      <w:r>
-        <w:rPr>
-          <w:rFonts w:ascii="Cambria Math" w:eastAsia="宋体" w:hAnsi="Cambria Math" w:cs="Times New Roman" w:hint="eastAsia"/>
-        </w:rPr>
-        <w:t>以节点</w:t>
-      </w:r>
-      <m:oMath>
-        <m:r>
-          <w:rPr>
-            <w:rFonts w:ascii="Cambria Math" w:eastAsia="宋体" w:hAnsi="Cambria Math" w:cs="Times New Roman" w:hint="eastAsia"/>
-          </w:rPr>
-          <m:t>i</m:t>
-        </m:r>
-      </m:oMath>
-      <w:r>
-        <w:rPr>
-          <w:rFonts w:ascii="Cambria Math" w:eastAsia="宋体" w:hAnsi="Cambria Math" w:cs="Times New Roman" w:hint="eastAsia"/>
-        </w:rPr>
-        <w:t>为根节点的树上，保留</w:t>
-      </w:r>
-      <m:oMath>
-        <m:r>
-          <w:rPr>
-            <w:rFonts w:ascii="Cambria Math" w:eastAsia="宋体" w:hAnsi="Cambria Math" w:cs="Times New Roman" w:hint="eastAsia"/>
-          </w:rPr>
-          <m:t>j</m:t>
-        </m:r>
-      </m:oMath>
-      <w:r>
-        <w:rPr>
-          <w:rFonts w:ascii="Cambria Math" w:eastAsia="宋体" w:hAnsi="Cambria Math" w:cs="Times New Roman" w:hint="eastAsia"/>
-        </w:rPr>
-        <w:t>个节点（包括节点</w:t>
-      </w:r>
-      <m:oMath>
-        <m:r>
-          <w:rPr>
-            <w:rFonts w:ascii="Cambria Math" w:eastAsia="宋体" w:hAnsi="Cambria Math" w:cs="Times New Roman" w:hint="eastAsia"/>
-          </w:rPr>
-          <m:t>i</m:t>
-        </m:r>
-      </m:oMath>
-      <w:r>
-        <w:rPr>
-          <w:rFonts w:ascii="Cambria Math" w:eastAsia="宋体" w:hAnsi="Cambria Math" w:cs="Times New Roman" w:hint="eastAsia"/>
-        </w:rPr>
-        <w:t>自己）</w:t>
-      </w:r>
-      <w:r>
-        <w:rPr>
-          <w:rFonts w:ascii="Cambria Math" w:eastAsia="宋体" w:hAnsi="Cambria Math" w:cs="Times New Roman" w:hint="eastAsia"/>
-        </w:rPr>
-        <w:t>的最大权值</w:t>
-      </w:r>
-      <w:r>
-        <w:rPr>
-          <w:rFonts w:ascii="Cambria Math" w:eastAsia="宋体" w:hAnsi="Cambria Math" w:cs="Times New Roman" w:hint="eastAsia"/>
-        </w:rPr>
-        <w:t>。</w:t>
-      </w:r>
-      <w:r>
-        <w:rPr>
-          <w:rFonts w:ascii="Cambria Math" w:eastAsia="宋体" w:hAnsi="Cambria Math" w:cs="Times New Roman" w:hint="eastAsia"/>
-        </w:rPr>
-        <w:t>其转移方程如下：</w:t>
+        <w:jc w:val="center"/>
+      </w:pPr>
+      <w:r>
+        <w:object w:dxaOrig="12421" w:dyaOrig="5956">
+          <v:shape id="_x0000_i1026" type="#_x0000_t75" style="width:402.45pt;height:193.1pt" o:ole="">
+            <v:imagedata r:id="rId9" o:title=""/>
+          </v:shape>
+          <o:OLEObject Type="Embed" ProgID="Visio.Drawing.15" ShapeID="_x0000_i1026" DrawAspect="Content" ObjectID="_1553864184" r:id="rId10"/>
+        </w:object>
       </w:r>
     </w:p>
     <w:p>
       <w:pPr>
-        <w:rPr>
-          <w:rFonts w:ascii="Cambria Math" w:eastAsia="宋体" w:hAnsi="Cambria Math" w:cs="Times New Roman"/>
-        </w:rPr>
-      </w:pPr>
-      <m:oMathPara>
-        <m:oMathParaPr>
-          <m:jc m:val="center"/>
-        </m:oMathParaPr>
-        <m:oMath>
-          <m:r>
-            <w:rPr>
-              <w:rFonts w:ascii="Cambria Math" w:eastAsia="宋体" w:hAnsi="Cambria Math" w:cs="Times New Roman"/>
-            </w:rPr>
-            <m:t>f</m:t>
-          </m:r>
-          <m:d>
-            <m:dPr>
-              <m:ctrlPr>
-                <w:rPr>
-                  <w:rFonts w:ascii="Cambria Math" w:eastAsia="宋体" w:hAnsi="Cambria Math" w:cs="Times New Roman"/>
-                  <w:i/>
-                </w:rPr>
-              </m:ctrlPr>
-            </m:dPr>
-            <m:e>
-              <m:r>
-                <w:rPr>
-                  <w:rFonts w:ascii="Cambria Math" w:eastAsia="宋体" w:hAnsi="Cambria Math" w:cs="Times New Roman"/>
-                </w:rPr>
-                <m:t>i, j</m:t>
-              </m:r>
-            </m:e>
-          </m:d>
-          <m:r>
-            <w:rPr>
-              <w:rFonts w:ascii="Cambria Math" w:eastAsia="宋体" w:hAnsi="Cambria Math" w:cs="Times New Roman"/>
-            </w:rPr>
-            <m:t>=</m:t>
-          </m:r>
-          <m:d>
-            <m:dPr>
-              <m:begChr m:val="{"/>
-              <m:endChr m:val=""/>
-              <m:ctrlPr>
-                <w:rPr>
-                  <w:rFonts w:ascii="Cambria Math" w:eastAsia="宋体" w:hAnsi="Cambria Math" w:cs="Times New Roman"/>
-                  <w:i/>
-                </w:rPr>
-              </m:ctrlPr>
-            </m:dPr>
-            <m:e>
-              <m:eqArr>
-                <m:eqArrPr>
-                  <m:ctrlPr>
-                    <w:rPr>
-                      <w:rFonts w:ascii="Cambria Math" w:eastAsia="宋体" w:hAnsi="Cambria Math" w:cs="Times New Roman"/>
-                      <w:i/>
-                    </w:rPr>
-                  </m:ctrlPr>
-                </m:eqArrPr>
-                <m:e>
-                  <m:sSub>
-                    <m:sSubPr>
-                      <m:ctrlPr>
-                        <w:rPr>
-                          <w:rFonts w:ascii="Cambria Math" w:eastAsia="宋体" w:hAnsi="Cambria Math" w:cs="Times New Roman"/>
-                        </w:rPr>
-                      </m:ctrlPr>
-                    </m:sSubPr>
-                    <m:e>
-                      <m:r>
-                        <w:rPr>
-                          <w:rFonts w:ascii="Cambria Math" w:eastAsia="宋体" w:hAnsi="Cambria Math" w:cs="Times New Roman"/>
-                        </w:rPr>
-                        <m:t>v</m:t>
-                      </m:r>
-                    </m:e>
-                    <m:sub>
-                      <m:r>
-                        <w:rPr>
-                          <w:rFonts w:ascii="Cambria Math" w:eastAsia="宋体" w:hAnsi="Cambria Math" w:cs="Times New Roman"/>
-                        </w:rPr>
-                        <m:t>i</m:t>
-                      </m:r>
-                    </m:sub>
-                  </m:sSub>
-                  <m:r>
-                    <w:rPr>
-                      <w:rFonts w:ascii="Cambria Math" w:eastAsia="宋体" w:hAnsi="Cambria Math" w:cs="Times New Roman"/>
-                    </w:rPr>
-                    <m:t xml:space="preserve">                                 </m:t>
-                  </m:r>
-                  <m:r>
-                    <m:rPr>
-                      <m:sty m:val="p"/>
-                    </m:rPr>
-                    <w:rPr>
-                      <w:rFonts w:ascii="Cambria Math" w:eastAsia="宋体" w:hAnsi="Cambria Math" w:cs="Times New Roman" w:hint="eastAsia"/>
-                    </w:rPr>
-                    <m:t>（初始化</m:t>
-                  </m:r>
-                  <m:r>
-                    <m:rPr>
-                      <m:sty m:val="p"/>
-                    </m:rPr>
-                    <w:rPr>
-                      <w:rFonts w:ascii="Cambria Math" w:eastAsia="宋体" w:hAnsi="Cambria Math" w:cs="Times New Roman"/>
-                    </w:rPr>
-                    <m:t>）</m:t>
-                  </m:r>
-                  <m:r>
-                    <w:rPr>
-                      <w:rFonts w:ascii="Cambria Math" w:eastAsia="宋体" w:hAnsi="Cambria Math" w:cs="Times New Roman"/>
-                    </w:rPr>
-                    <m:t>i,j∈[0, n)</m:t>
-                  </m:r>
-                  <m:r>
-                    <m:rPr>
-                      <m:sty m:val="p"/>
-                    </m:rPr>
-                    <w:rPr>
-                      <w:rFonts w:ascii="Cambria Math" w:eastAsia="宋体" w:hAnsi="Cambria Math" w:cs="Times New Roman" w:hint="eastAsia"/>
-                    </w:rPr>
-                    <m:t>且</m:t>
-                  </m:r>
-                  <m:r>
-                    <w:rPr>
-                      <w:rFonts w:ascii="Cambria Math" w:eastAsia="宋体" w:hAnsi="Cambria Math" w:cs="Times New Roman"/>
-                    </w:rPr>
-                    <m:t>i=j</m:t>
-                  </m:r>
-                </m:e>
-                <m:e>
-                  <m:r>
-                    <w:rPr>
-                      <w:rFonts w:ascii="Cambria Math" w:eastAsia="宋体" w:hAnsi="Cambria Math" w:cs="Times New Roman"/>
-                    </w:rPr>
-                    <m:t>max⁡{</m:t>
-                  </m:r>
-                  <m:nary>
-                    <m:naryPr>
-                      <m:chr m:val="∑"/>
-                      <m:limLoc m:val="subSup"/>
-                      <m:ctrlPr>
-                        <w:rPr>
-                          <w:rFonts w:ascii="Cambria Math" w:eastAsia="宋体" w:hAnsi="Cambria Math" w:cs="Times New Roman"/>
-                          <w:i/>
-                        </w:rPr>
-                      </m:ctrlPr>
-                    </m:naryPr>
-                    <m:sub>
-                      <m:r>
-                        <w:rPr>
-                          <w:rFonts w:ascii="Cambria Math" w:eastAsia="宋体" w:hAnsi="Cambria Math" w:cs="Times New Roman"/>
-                        </w:rPr>
-                        <m:t>1</m:t>
-                      </m:r>
-                    </m:sub>
-                    <m:sup>
-                      <m:r>
-                        <w:rPr>
-                          <w:rFonts w:ascii="Cambria Math" w:eastAsia="宋体" w:hAnsi="Cambria Math" w:cs="Times New Roman"/>
-                        </w:rPr>
-                        <m:t>j</m:t>
-                      </m:r>
-                    </m:sup>
-                    <m:e>
-                      <m:r>
-                        <w:rPr>
-                          <w:rFonts w:ascii="Cambria Math" w:eastAsia="宋体" w:hAnsi="Cambria Math" w:cs="Times New Roman"/>
-                        </w:rPr>
-                        <m:t>f</m:t>
-                      </m:r>
-                      <m:d>
-                        <m:dPr>
-                          <m:ctrlPr>
-                            <w:rPr>
-                              <w:rFonts w:ascii="Cambria Math" w:eastAsia="宋体" w:hAnsi="Cambria Math" w:cs="Times New Roman"/>
-                              <w:i/>
-                            </w:rPr>
-                          </m:ctrlPr>
-                        </m:dPr>
-                        <m:e>
-                          <m:sSub>
-                            <m:sSubPr>
-                              <m:ctrlPr>
-                                <w:rPr>
-                                  <w:rFonts w:ascii="Cambria Math" w:eastAsia="宋体" w:hAnsi="Cambria Math" w:cs="Times New Roman"/>
-                                  <w:i/>
-                                </w:rPr>
-                              </m:ctrlPr>
-                            </m:sSubPr>
-                            <m:e>
-                              <m:r>
-                                <w:rPr>
-                                  <w:rFonts w:ascii="Cambria Math" w:eastAsia="宋体" w:hAnsi="Cambria Math" w:cs="Times New Roman"/>
-                                </w:rPr>
-                                <m:t>child</m:t>
-                              </m:r>
-                            </m:e>
-                            <m:sub>
-                              <m:r>
-                                <w:rPr>
-                                  <w:rFonts w:ascii="Cambria Math" w:eastAsia="宋体" w:hAnsi="Cambria Math" w:cs="Times New Roman"/>
-                                </w:rPr>
-                                <m:t>j</m:t>
-                              </m:r>
-                            </m:sub>
-                          </m:sSub>
-                          <m:r>
-                            <w:rPr>
-                              <w:rFonts w:ascii="Cambria Math" w:eastAsia="宋体" w:hAnsi="Cambria Math" w:cs="Times New Roman"/>
-                            </w:rPr>
-                            <m:t xml:space="preserve">, </m:t>
-                          </m:r>
-                          <m:sSub>
-                            <m:sSubPr>
-                              <m:ctrlPr>
-                                <w:rPr>
-                                  <w:rFonts w:ascii="Cambria Math" w:eastAsia="宋体" w:hAnsi="Cambria Math" w:cs="Times New Roman"/>
-                                  <w:i/>
-                                </w:rPr>
-                              </m:ctrlPr>
-                            </m:sSubPr>
-                            <m:e>
-                              <m:r>
-                                <w:rPr>
-                                  <w:rFonts w:ascii="Cambria Math" w:eastAsia="宋体" w:hAnsi="Cambria Math" w:cs="Times New Roman"/>
-                                </w:rPr>
-                                <m:t>k</m:t>
-                              </m:r>
-                            </m:e>
-                            <m:sub>
-                              <m:r>
-                                <w:rPr>
-                                  <w:rFonts w:ascii="Cambria Math" w:eastAsia="宋体" w:hAnsi="Cambria Math" w:cs="Times New Roman"/>
-                                </w:rPr>
-                                <m:t>j</m:t>
-                              </m:r>
-                            </m:sub>
-                          </m:sSub>
-                        </m:e>
-                      </m:d>
-                    </m:e>
-                  </m:nary>
-                  <m:r>
-                    <w:rPr>
-                      <w:rFonts w:ascii="Cambria Math" w:eastAsia="宋体" w:hAnsi="Cambria Math" w:cs="Times New Roman"/>
-                    </w:rPr>
-                    <m:t>+</m:t>
-                  </m:r>
-                  <m:sSub>
-                    <m:sSubPr>
-                      <m:ctrlPr>
-                        <w:rPr>
-                          <w:rFonts w:ascii="Cambria Math" w:eastAsia="宋体" w:hAnsi="Cambria Math" w:cs="Times New Roman"/>
-                          <w:i/>
-                        </w:rPr>
-                      </m:ctrlPr>
-                    </m:sSubPr>
-                    <m:e>
-                      <m:r>
-                        <w:rPr>
-                          <w:rFonts w:ascii="Cambria Math" w:eastAsia="宋体" w:hAnsi="Cambria Math" w:cs="Times New Roman"/>
-                        </w:rPr>
-                        <m:t>v</m:t>
-                      </m:r>
-                    </m:e>
-                    <m:sub>
-                      <m:r>
-                        <w:rPr>
-                          <w:rFonts w:ascii="Cambria Math" w:eastAsia="宋体" w:hAnsi="Cambria Math" w:cs="Times New Roman"/>
-                        </w:rPr>
-                        <m:t>i</m:t>
-                      </m:r>
-                    </m:sub>
-                  </m:sSub>
-                  <m:r>
-                    <w:rPr>
-                      <w:rFonts w:ascii="Cambria Math" w:eastAsia="宋体" w:hAnsi="Cambria Math" w:cs="Times New Roman"/>
-                    </w:rPr>
-                    <m:t>}     i,j</m:t>
-                  </m:r>
-                  <m:r>
-                    <m:rPr>
-                      <m:sty m:val="p"/>
-                    </m:rPr>
-                    <w:rPr>
-                      <w:rFonts w:ascii="Cambria Math" w:eastAsia="宋体" w:hAnsi="Cambria Math" w:cs="Times New Roman"/>
-                    </w:rPr>
-                    <m:t xml:space="preserve">, </m:t>
-                  </m:r>
-                  <m:r>
-                    <w:rPr>
-                      <w:rFonts w:ascii="Cambria Math" w:eastAsia="宋体" w:hAnsi="Cambria Math" w:cs="Times New Roman"/>
-                    </w:rPr>
-                    <m:t>k∈</m:t>
-                  </m:r>
-                  <m:d>
-                    <m:dPr>
-                      <m:begChr m:val="["/>
-                      <m:ctrlPr>
-                        <w:rPr>
-                          <w:rFonts w:ascii="Cambria Math" w:eastAsia="宋体" w:hAnsi="Cambria Math" w:cs="Times New Roman"/>
-                          <w:i/>
-                        </w:rPr>
-                      </m:ctrlPr>
-                    </m:dPr>
-                    <m:e>
-                      <m:r>
-                        <w:rPr>
-                          <w:rFonts w:ascii="Cambria Math" w:eastAsia="宋体" w:hAnsi="Cambria Math" w:cs="Times New Roman"/>
-                        </w:rPr>
-                        <m:t>0, n</m:t>
-                      </m:r>
-                    </m:e>
-                  </m:d>
-                  <m:r>
-                    <m:rPr>
-                      <m:sty m:val="p"/>
-                    </m:rPr>
-                    <w:rPr>
-                      <w:rFonts w:ascii="Cambria Math" w:eastAsia="宋体" w:hAnsi="Cambria Math" w:cs="Times New Roman" w:hint="eastAsia"/>
-                    </w:rPr>
-                    <m:t>且</m:t>
-                  </m:r>
-                  <m:r>
-                    <w:rPr>
-                      <w:rFonts w:ascii="Cambria Math" w:eastAsia="宋体" w:hAnsi="Cambria Math" w:cs="Times New Roman" w:hint="eastAsia"/>
-                    </w:rPr>
-                    <m:t>i</m:t>
-                  </m:r>
-                  <m:r>
-                    <w:rPr>
-                      <w:rFonts w:ascii="Cambria Math" w:eastAsia="宋体" w:hAnsi="Cambria Math" w:cs="Times New Roman"/>
-                    </w:rPr>
-                    <m:t>≠j</m:t>
-                  </m:r>
-                  <m:r>
-                    <m:rPr>
-                      <m:sty m:val="p"/>
-                    </m:rPr>
-                    <w:rPr>
-                      <w:rFonts w:ascii="Cambria Math" w:eastAsia="宋体" w:hAnsi="Cambria Math" w:cs="Times New Roman" w:hint="eastAsia"/>
-                    </w:rPr>
-                    <m:t>且</m:t>
-                  </m:r>
-                  <m:nary>
-                    <m:naryPr>
-                      <m:chr m:val="∑"/>
-                      <m:limLoc m:val="subSup"/>
-                      <m:ctrlPr>
-                        <w:rPr>
-                          <w:rFonts w:ascii="Cambria Math" w:eastAsia="宋体" w:hAnsi="Cambria Math" w:cs="Times New Roman"/>
-                        </w:rPr>
-                      </m:ctrlPr>
-                    </m:naryPr>
-                    <m:sub>
-                      <m:r>
-                        <w:rPr>
-                          <w:rFonts w:ascii="Cambria Math" w:eastAsia="宋体" w:hAnsi="Cambria Math" w:cs="Times New Roman"/>
-                        </w:rPr>
-                        <m:t>1</m:t>
-                      </m:r>
-                    </m:sub>
-                    <m:sup>
-                      <m:r>
-                        <w:rPr>
-                          <w:rFonts w:ascii="Cambria Math" w:eastAsia="宋体" w:hAnsi="Cambria Math" w:cs="Times New Roman"/>
-                        </w:rPr>
-                        <m:t>j</m:t>
-                      </m:r>
-                    </m:sup>
-                    <m:e>
-                      <m:sSub>
-                        <m:sSubPr>
-                          <m:ctrlPr>
-                            <w:rPr>
-                              <w:rFonts w:ascii="Cambria Math" w:eastAsia="宋体" w:hAnsi="Cambria Math" w:cs="Times New Roman"/>
-                              <w:i/>
-                            </w:rPr>
-                          </m:ctrlPr>
-                        </m:sSubPr>
-                        <m:e>
-                          <m:r>
-                            <w:rPr>
-                              <w:rFonts w:ascii="Cambria Math" w:eastAsia="宋体" w:hAnsi="Cambria Math" w:cs="Times New Roman"/>
-                            </w:rPr>
-                            <m:t>k</m:t>
-                          </m:r>
-                        </m:e>
-                        <m:sub>
-                          <m:r>
-                            <w:rPr>
-                              <w:rFonts w:ascii="Cambria Math" w:eastAsia="宋体" w:hAnsi="Cambria Math" w:cs="Times New Roman"/>
-                            </w:rPr>
-                            <m:t>j</m:t>
-                          </m:r>
-                        </m:sub>
-                      </m:sSub>
-                    </m:e>
-                  </m:nary>
-                  <m:r>
-                    <w:rPr>
-                      <w:rFonts w:ascii="Cambria Math" w:eastAsia="宋体" w:hAnsi="Cambria Math" w:cs="Times New Roman"/>
-                    </w:rPr>
-                    <m:t>=m-1</m:t>
-                  </m:r>
-                </m:e>
-              </m:eqArr>
-            </m:e>
-          </m:d>
-        </m:oMath>
-      </m:oMathPara>
+        <w:jc w:val="center"/>
+        <w:rPr>
+          <w:rFonts w:hint="eastAsia"/>
+        </w:rPr>
+      </w:pPr>
+      <w:r>
+        <w:object w:dxaOrig="12421" w:dyaOrig="5956">
+          <v:shape id="_x0000_i1029" type="#_x0000_t75" style="width:409.1pt;height:196.45pt" o:ole="">
+            <v:imagedata r:id="rId11" o:title=""/>
+          </v:shape>
+          <o:OLEObject Type="Embed" ProgID="Visio.Drawing.15" ShapeID="_x0000_i1029" DrawAspect="Content" ObjectID="_1553864185" r:id="rId12"/>
+        </w:object>
+      </w:r>
     </w:p>
     <w:p>
       <w:pPr>
-        <w:pStyle w:val="a6"/>
-        <w:numPr>
-          <w:ilvl w:val="0"/>
-          <w:numId w:val="28"/>
-        </w:numPr>
-        <w:ind w:firstLineChars="0"/>
+        <w:ind w:firstLine="420"/>
         <w:rPr>
           <w:rFonts w:ascii="Cambria Math" w:eastAsia="宋体" w:hAnsi="Cambria Math" w:cs="Times New Roman"/>
         </w:rPr>
@@ -1656,7 +1101,81 @@
         <w:rPr>
           <w:rFonts w:ascii="Cambria Math" w:eastAsia="宋体" w:hAnsi="Cambria Math" w:cs="Times New Roman" w:hint="eastAsia"/>
         </w:rPr>
-        <w:t>节点数量为</w:t>
+        <w:t>对于节点</w:t>
+      </w:r>
+      <w:r>
+        <w:rPr>
+          <w:rFonts w:ascii="Cambria Math" w:eastAsia="宋体" w:hAnsi="Cambria Math" w:cs="Times New Roman" w:hint="eastAsia"/>
+        </w:rPr>
+        <w:t>4</w:t>
+      </w:r>
+      <w:r>
+        <w:rPr>
+          <w:rFonts w:ascii="Cambria Math" w:eastAsia="宋体" w:hAnsi="Cambria Math" w:cs="Times New Roman" w:hint="eastAsia"/>
+        </w:rPr>
+        <w:t>的奶牛</w:t>
+      </w:r>
+      <w:r>
+        <w:rPr>
+          <w:rFonts w:ascii="Cambria Math" w:eastAsia="宋体" w:hAnsi="Cambria Math" w:cs="Times New Roman" w:hint="eastAsia"/>
+        </w:rPr>
+        <w:t>，当其</w:t>
+      </w:r>
+      <m:oMath>
+        <m:r>
+          <w:rPr>
+            <w:rFonts w:ascii="Cambria Math" w:eastAsia="宋体" w:hAnsi="Cambria Math" w:cs="Times New Roman"/>
+          </w:rPr>
+          <m:t>Dist</m:t>
+        </m:r>
+        <m:r>
+          <w:rPr>
+            <w:rFonts w:ascii="Cambria Math" w:eastAsia="宋体" w:hAnsi="Cambria Math" w:cs="Times New Roman" w:hint="eastAsia"/>
+          </w:rPr>
+          <m:t>=2</m:t>
+        </m:r>
+      </m:oMath>
+      <w:r>
+        <w:rPr>
+          <w:rFonts w:ascii="Cambria Math" w:eastAsia="宋体" w:hAnsi="Cambria Math" w:cs="Times New Roman" w:hint="eastAsia"/>
+        </w:rPr>
+        <w:t>，</w:t>
+      </w:r>
+      <w:r>
+        <w:rPr>
+          <w:rFonts w:ascii="Cambria Math" w:eastAsia="宋体" w:hAnsi="Cambria Math" w:cs="Times New Roman" w:hint="eastAsia"/>
+        </w:rPr>
+        <w:t>则</w:t>
+      </w:r>
+      <w:r>
+        <w:rPr>
+          <w:rFonts w:ascii="Cambria Math" w:eastAsia="宋体" w:hAnsi="Cambria Math" w:cs="Times New Roman" w:hint="eastAsia"/>
+        </w:rPr>
+        <w:t>向上可以</w:t>
+      </w:r>
+      <w:r>
+        <w:rPr>
+          <w:rFonts w:ascii="Cambria Math" w:eastAsia="宋体" w:hAnsi="Cambria Math" w:cs="Times New Roman" w:hint="eastAsia"/>
+        </w:rPr>
+        <w:t>到达</w:t>
+      </w:r>
+      <w:r>
+        <w:rPr>
+          <w:rFonts w:ascii="Cambria Math" w:eastAsia="宋体" w:hAnsi="Cambria Math" w:cs="Times New Roman" w:hint="eastAsia"/>
+        </w:rPr>
+        <w:t>节点</w:t>
+      </w:r>
+      <w:r>
+        <w:rPr>
+          <w:rFonts w:ascii="Cambria Math" w:eastAsia="宋体" w:hAnsi="Cambria Math" w:cs="Times New Roman" w:hint="eastAsia"/>
+        </w:rPr>
+        <w:t>2</w:t>
+      </w:r>
+      <w:r>
+        <w:rPr>
+          <w:rFonts w:ascii="Cambria Math" w:eastAsia="宋体" w:hAnsi="Cambria Math" w:cs="Times New Roman" w:hint="eastAsia"/>
+        </w:rPr>
+        <w:t>、</w:t>
       </w:r>
       <w:r>
         <w:rPr>
@@ -1668,32 +1187,210 @@
         <w:rPr>
           <w:rFonts w:ascii="Cambria Math" w:eastAsia="宋体" w:hAnsi="Cambria Math" w:cs="Times New Roman" w:hint="eastAsia"/>
         </w:rPr>
+        <w:t>；向下可以到达</w:t>
+      </w:r>
+      <w:r>
+        <w:rPr>
+          <w:rFonts w:ascii="Cambria Math" w:eastAsia="宋体" w:hAnsi="Cambria Math" w:cs="Times New Roman" w:hint="eastAsia"/>
+        </w:rPr>
+        <w:t>7</w:t>
+      </w:r>
+      <w:r>
+        <w:rPr>
+          <w:rFonts w:ascii="Cambria Math" w:eastAsia="宋体" w:hAnsi="Cambria Math" w:cs="Times New Roman" w:hint="eastAsia"/>
+        </w:rPr>
+        <w:t>、</w:t>
+      </w:r>
+      <w:r>
+        <w:rPr>
+          <w:rFonts w:ascii="Cambria Math" w:eastAsia="宋体" w:hAnsi="Cambria Math" w:cs="Times New Roman" w:hint="eastAsia"/>
+        </w:rPr>
+        <w:t>8</w:t>
+      </w:r>
+      <w:r>
+        <w:rPr>
+          <w:rFonts w:ascii="Cambria Math" w:eastAsia="宋体" w:hAnsi="Cambria Math" w:cs="Times New Roman" w:hint="eastAsia"/>
+        </w:rPr>
+        <w:t>、</w:t>
+      </w:r>
+      <w:r>
+        <w:rPr>
+          <w:rFonts w:ascii="Cambria Math" w:eastAsia="宋体" w:hAnsi="Cambria Math" w:cs="Times New Roman" w:hint="eastAsia"/>
+        </w:rPr>
+        <w:t>20</w:t>
+      </w:r>
+      <w:r>
+        <w:rPr>
+          <w:rFonts w:ascii="Cambria Math" w:eastAsia="宋体" w:hAnsi="Cambria Math" w:cs="Times New Roman" w:hint="eastAsia"/>
+        </w:rPr>
+        <w:t>、</w:t>
+      </w:r>
+      <w:r>
+        <w:rPr>
+          <w:rFonts w:ascii="Cambria Math" w:eastAsia="宋体" w:hAnsi="Cambria Math" w:cs="Times New Roman" w:hint="eastAsia"/>
+        </w:rPr>
+        <w:t>21</w:t>
+      </w:r>
+      <w:r>
+        <w:rPr>
+          <w:rFonts w:ascii="Cambria Math" w:eastAsia="宋体" w:hAnsi="Cambria Math" w:cs="Times New Roman" w:hint="eastAsia"/>
+        </w:rPr>
+        <w:t>、</w:t>
+      </w:r>
+      <w:r>
+        <w:rPr>
+          <w:rFonts w:ascii="Cambria Math" w:eastAsia="宋体" w:hAnsi="Cambria Math" w:cs="Times New Roman" w:hint="eastAsia"/>
+        </w:rPr>
+        <w:t>22</w:t>
+      </w:r>
+      <w:r>
+        <w:rPr>
+          <w:rFonts w:ascii="Cambria Math" w:eastAsia="宋体" w:hAnsi="Cambria Math" w:cs="Times New Roman" w:hint="eastAsia"/>
+        </w:rPr>
+        <w:t>、</w:t>
+      </w:r>
+      <w:r>
+        <w:rPr>
+          <w:rFonts w:ascii="Cambria Math" w:eastAsia="宋体" w:hAnsi="Cambria Math" w:cs="Times New Roman" w:hint="eastAsia"/>
+        </w:rPr>
+        <w:t>23</w:t>
+      </w:r>
+      <w:r>
+        <w:rPr>
+          <w:rFonts w:ascii="Cambria Math" w:eastAsia="宋体" w:hAnsi="Cambria Math" w:cs="Times New Roman" w:hint="eastAsia"/>
+        </w:rPr>
+        <w:t>。</w:t>
+      </w:r>
+    </w:p>
+    <w:p>
+      <w:pPr>
+        <w:ind w:firstLine="420"/>
+        <w:rPr>
+          <w:rFonts w:ascii="Cambria Math" w:eastAsia="宋体" w:hAnsi="Cambria Math" w:cs="Times New Roman" w:hint="eastAsia"/>
+        </w:rPr>
+      </w:pPr>
+      <w:r>
+        <w:rPr>
+          <w:rFonts w:ascii="Cambria Math" w:eastAsia="宋体" w:hAnsi="Cambria Math" w:cs="Times New Roman" w:hint="eastAsia"/>
+        </w:rPr>
+        <w:t>(</w:t>
+      </w:r>
+      <w:r>
+        <w:rPr>
+          <w:rFonts w:ascii="Cambria Math" w:eastAsia="宋体" w:hAnsi="Cambria Math" w:cs="Times New Roman"/>
+        </w:rPr>
+        <w:t>1</w:t>
+      </w:r>
+      <w:r>
+        <w:rPr>
+          <w:rFonts w:ascii="Cambria Math" w:eastAsia="宋体" w:hAnsi="Cambria Math" w:cs="Times New Roman" w:hint="eastAsia"/>
+        </w:rPr>
+        <w:t>)</w:t>
+      </w:r>
+      <w:r>
+        <w:rPr>
+          <w:rFonts w:ascii="Cambria Math" w:eastAsia="宋体" w:hAnsi="Cambria Math" w:cs="Times New Roman" w:hint="eastAsia"/>
+        </w:rPr>
+        <w:t>向上可达的所有节点的权值和：</w:t>
+      </w:r>
+    </w:p>
+    <w:p>
+      <w:pPr>
+        <w:ind w:firstLine="420"/>
+        <w:rPr>
+          <w:rFonts w:ascii="Cambria Math" w:eastAsia="宋体" w:hAnsi="Cambria Math" w:cs="Times New Roman"/>
+        </w:rPr>
+      </w:pPr>
+      <w:r>
+        <w:rPr>
+          <w:rFonts w:ascii="Cambria Math" w:eastAsia="宋体" w:hAnsi="Cambria Math" w:cs="Times New Roman" w:hint="eastAsia"/>
+        </w:rPr>
+        <w:t>设</w:t>
+      </w:r>
+      <m:oMath>
+        <m:r>
+          <w:rPr>
+            <w:rFonts w:ascii="Cambria Math" w:eastAsia="宋体" w:hAnsi="Cambria Math" w:cs="Times New Roman"/>
+          </w:rPr>
+          <m:t>up(i, j)</m:t>
+        </m:r>
+      </m:oMath>
+      <w:r>
+        <w:rPr>
+          <w:rFonts w:ascii="Cambria Math" w:eastAsia="宋体" w:hAnsi="Cambria Math" w:cs="Times New Roman" w:hint="eastAsia"/>
+        </w:rPr>
+        <w:t>为</w:t>
+      </w:r>
+      <w:r>
+        <w:rPr>
+          <w:rFonts w:ascii="Cambria Math" w:eastAsia="宋体" w:hAnsi="Cambria Math" w:cs="Times New Roman" w:hint="eastAsia"/>
+        </w:rPr>
+        <w:t>游荡距离为</w:t>
+      </w:r>
+      <m:oMath>
+        <m:r>
+          <w:rPr>
+            <w:rFonts w:ascii="Cambria Math" w:eastAsia="宋体" w:hAnsi="Cambria Math" w:cs="Times New Roman"/>
+          </w:rPr>
+          <m:t>j</m:t>
+        </m:r>
+      </m:oMath>
+      <w:r>
+        <w:rPr>
+          <w:rFonts w:ascii="Cambria Math" w:eastAsia="宋体" w:hAnsi="Cambria Math" w:cs="Times New Roman" w:hint="eastAsia"/>
+        </w:rPr>
         <w:t>的</w:t>
       </w:r>
       <w:r>
         <w:rPr>
           <w:rFonts w:ascii="Cambria Math" w:eastAsia="宋体" w:hAnsi="Cambria Math" w:cs="Times New Roman" w:hint="eastAsia"/>
         </w:rPr>
-        <w:t>二叉树，</w:t>
-      </w:r>
-      <w:r>
-        <w:rPr>
-          <w:rFonts w:ascii="Cambria Math" w:eastAsia="宋体" w:hAnsi="Cambria Math" w:cs="Times New Roman" w:hint="eastAsia"/>
-        </w:rPr>
-        <w:t>其最大权值即为节点自己的权值</w:t>
-      </w:r>
-      <w:r>
-        <w:rPr>
-          <w:rFonts w:ascii="Cambria Math" w:eastAsia="宋体" w:hAnsi="Cambria Math" w:cs="Times New Roman" w:hint="eastAsia"/>
-        </w:rPr>
-        <w:t>，即</w:t>
+        <w:t>节点</w:t>
       </w:r>
       <m:oMath>
         <m:r>
           <w:rPr>
             <w:rFonts w:ascii="Cambria Math" w:eastAsia="宋体" w:hAnsi="Cambria Math" w:cs="Times New Roman"/>
           </w:rPr>
-          <m:t>f</m:t>
+          <m:t>i</m:t>
+        </m:r>
+      </m:oMath>
+      <w:r>
+        <w:rPr>
+          <w:rFonts w:ascii="Cambria Math" w:eastAsia="宋体" w:hAnsi="Cambria Math" w:cs="Times New Roman" w:hint="eastAsia"/>
+        </w:rPr>
+        <w:t>，向上</w:t>
+      </w:r>
+      <w:r>
+        <w:rPr>
+          <w:rFonts w:ascii="Cambria Math" w:eastAsia="宋体" w:hAnsi="Cambria Math" w:cs="Times New Roman" w:hint="eastAsia"/>
+        </w:rPr>
+        <w:t>可以到达的所有节点的权值</w:t>
+      </w:r>
+      <w:r>
+        <w:rPr>
+          <w:rFonts w:ascii="Cambria Math" w:eastAsia="宋体" w:hAnsi="Cambria Math" w:cs="Times New Roman" w:hint="eastAsia"/>
+        </w:rPr>
+        <w:t>之和，</w:t>
+      </w:r>
+      <w:r>
+        <w:rPr>
+          <w:rFonts w:ascii="Cambria Math" w:eastAsia="宋体" w:hAnsi="Cambria Math" w:cs="Times New Roman" w:hint="eastAsia"/>
+        </w:rPr>
+        <w:t>则</w:t>
+      </w:r>
+      <w:r>
+        <w:rPr>
+          <w:rFonts w:ascii="Cambria Math" w:eastAsia="宋体" w:hAnsi="Cambria Math" w:cs="Times New Roman" w:hint="eastAsia"/>
+        </w:rPr>
+        <w:t>有</w:t>
+      </w:r>
+      <m:oMath>
+        <m:r>
+          <w:rPr>
+            <w:rFonts w:ascii="Cambria Math" w:eastAsia="宋体" w:hAnsi="Cambria Math" w:cs="Times New Roman"/>
+          </w:rPr>
+          <m:t>up</m:t>
         </m:r>
         <m:d>
           <m:dPr>
@@ -1709,7 +1406,7 @@
               <w:rPr>
                 <w:rFonts w:ascii="Cambria Math" w:eastAsia="宋体" w:hAnsi="Cambria Math" w:cs="Times New Roman"/>
               </w:rPr>
-              <m:t>i, i</m:t>
+              <m:t>i, j</m:t>
             </m:r>
           </m:e>
         </m:d>
@@ -1719,273 +1416,21 @@
           </w:rPr>
           <m:t>=</m:t>
         </m:r>
-        <m:sSub>
-          <m:sSubPr>
+        <m:r>
+          <w:rPr>
+            <w:rFonts w:ascii="Cambria Math" w:eastAsia="宋体" w:hAnsi="Cambria Math" w:cs="Times New Roman"/>
+          </w:rPr>
+          <m:t>up</m:t>
+        </m:r>
+        <m:d>
+          <m:dPr>
             <m:ctrlPr>
               <w:rPr>
                 <w:rFonts w:ascii="Cambria Math" w:eastAsia="宋体" w:hAnsi="Cambria Math" w:cs="Times New Roman"/>
                 <w:i/>
               </w:rPr>
             </m:ctrlPr>
-          </m:sSubPr>
-          <m:e>
-            <m:r>
-              <w:rPr>
-                <w:rFonts w:ascii="Cambria Math" w:eastAsia="宋体" w:hAnsi="Cambria Math" w:cs="Times New Roman"/>
-              </w:rPr>
-              <m:t>v</m:t>
-            </m:r>
-          </m:e>
-          <m:sub>
-            <m:r>
-              <w:rPr>
-                <w:rFonts w:ascii="Cambria Math" w:eastAsia="宋体" w:hAnsi="Cambria Math" w:cs="Times New Roman"/>
-              </w:rPr>
-              <m:t>i</m:t>
-            </m:r>
-          </m:sub>
-        </m:sSub>
-      </m:oMath>
-      <w:r>
-        <w:rPr>
-          <w:rFonts w:ascii="Cambria Math" w:eastAsia="宋体" w:hAnsi="Cambria Math" w:cs="Times New Roman" w:hint="eastAsia"/>
-        </w:rPr>
-        <w:t>；</w:t>
-      </w:r>
-    </w:p>
-    <w:p>
-      <w:pPr>
-        <w:pStyle w:val="a6"/>
-        <w:numPr>
-          <w:ilvl w:val="0"/>
-          <w:numId w:val="28"/>
-        </w:numPr>
-        <w:ind w:firstLineChars="0"/>
-        <w:rPr>
-          <w:rFonts w:ascii="Cambria Math" w:eastAsia="宋体" w:hAnsi="Cambria Math" w:cs="Times New Roman"/>
-        </w:rPr>
-      </w:pPr>
-      <w:r>
-        <w:rPr>
-          <w:rFonts w:ascii="Cambria Math" w:eastAsia="宋体" w:hAnsi="Cambria Math" w:cs="Times New Roman" w:hint="eastAsia"/>
-        </w:rPr>
-        <w:t>对于</w:t>
-      </w:r>
-      <w:r>
-        <w:rPr>
-          <w:rFonts w:ascii="Cambria Math" w:eastAsia="宋体" w:hAnsi="Cambria Math" w:cs="Times New Roman" w:hint="eastAsia"/>
-        </w:rPr>
-        <w:t>以</w:t>
-      </w:r>
-      <m:oMath>
-        <m:r>
-          <w:rPr>
-            <w:rFonts w:ascii="Cambria Math" w:eastAsia="宋体" w:hAnsi="Cambria Math" w:cs="Times New Roman"/>
-          </w:rPr>
-          <m:t>i</m:t>
-        </m:r>
-      </m:oMath>
-      <w:r>
-        <w:rPr>
-          <w:rFonts w:ascii="Cambria Math" w:eastAsia="宋体" w:hAnsi="Cambria Math" w:cs="Times New Roman"/>
-        </w:rPr>
-        <w:t>为根节点的</w:t>
-      </w:r>
-      <w:r>
-        <w:rPr>
-          <w:rFonts w:ascii="Cambria Math" w:eastAsia="宋体" w:hAnsi="Cambria Math" w:cs="Times New Roman" w:hint="eastAsia"/>
-        </w:rPr>
-        <w:t>多叉</w:t>
-      </w:r>
-      <w:r>
-        <w:rPr>
-          <w:rFonts w:ascii="Cambria Math" w:eastAsia="宋体" w:hAnsi="Cambria Math" w:cs="Times New Roman"/>
-        </w:rPr>
-        <w:t>树，</w:t>
-      </w:r>
-      <w:r>
-        <w:rPr>
-          <w:rFonts w:ascii="Cambria Math" w:eastAsia="宋体" w:hAnsi="Cambria Math" w:cs="Times New Roman" w:hint="eastAsia"/>
-        </w:rPr>
-        <w:t>假设</w:t>
-      </w:r>
-      <w:r>
-        <w:rPr>
-          <w:rFonts w:ascii="Cambria Math" w:eastAsia="宋体" w:hAnsi="Cambria Math" w:cs="Times New Roman"/>
-        </w:rPr>
-        <w:t>它拥有</w:t>
-      </w:r>
-      <m:oMath>
-        <m:r>
-          <w:rPr>
-            <w:rFonts w:ascii="Cambria Math" w:eastAsia="宋体" w:hAnsi="Cambria Math" w:cs="Times New Roman"/>
-          </w:rPr>
-          <m:t>j</m:t>
-        </m:r>
-      </m:oMath>
-      <w:r>
-        <w:rPr>
-          <w:rFonts w:ascii="Cambria Math" w:eastAsia="宋体" w:hAnsi="Cambria Math" w:cs="Times New Roman"/>
-        </w:rPr>
-        <w:t>个子树</w:t>
-      </w:r>
-      <w:r>
-        <w:rPr>
-          <w:rFonts w:ascii="Cambria Math" w:eastAsia="宋体" w:hAnsi="Cambria Math" w:cs="Times New Roman" w:hint="eastAsia"/>
-        </w:rPr>
-        <w:t>，</w:t>
-      </w:r>
-      <w:r>
-        <w:rPr>
-          <w:rFonts w:ascii="Cambria Math" w:eastAsia="宋体" w:hAnsi="Cambria Math" w:cs="Times New Roman" w:hint="eastAsia"/>
-        </w:rPr>
-        <w:t>每个</w:t>
-      </w:r>
-      <w:r>
-        <w:rPr>
-          <w:rFonts w:ascii="Cambria Math" w:eastAsia="宋体" w:hAnsi="Cambria Math" w:cs="Times New Roman"/>
-        </w:rPr>
-        <w:t>子树的根节点分别为</w:t>
-      </w:r>
-      <m:oMath>
-        <m:sSub>
-          <m:sSubPr>
-            <m:ctrlPr>
-              <w:rPr>
-                <w:rFonts w:ascii="Cambria Math" w:eastAsia="宋体" w:hAnsi="Cambria Math" w:cs="Times New Roman"/>
-                <w:i/>
-              </w:rPr>
-            </m:ctrlPr>
-          </m:sSubPr>
-          <m:e>
-            <m:r>
-              <w:rPr>
-                <w:rFonts w:ascii="Cambria Math" w:eastAsia="宋体" w:hAnsi="Cambria Math" w:cs="Times New Roman"/>
-              </w:rPr>
-              <m:t>child</m:t>
-            </m:r>
-          </m:e>
-          <m:sub>
-            <m:r>
-              <w:rPr>
-                <w:rFonts w:ascii="Cambria Math" w:eastAsia="宋体" w:hAnsi="Cambria Math" w:cs="Times New Roman"/>
-              </w:rPr>
-              <m:t>j</m:t>
-            </m:r>
-          </m:sub>
-        </m:sSub>
-      </m:oMath>
-      <w:r>
-        <w:rPr>
-          <w:rFonts w:ascii="Cambria Math" w:eastAsia="宋体" w:hAnsi="Cambria Math" w:cs="Times New Roman" w:hint="eastAsia"/>
-        </w:rPr>
-        <w:t>。</w:t>
-      </w:r>
-      <w:r>
-        <w:rPr>
-          <w:rFonts w:ascii="Cambria Math" w:eastAsia="宋体" w:hAnsi="Cambria Math" w:cs="Times New Roman"/>
-        </w:rPr>
-        <w:t>子树</w:t>
-      </w:r>
-      <m:oMath>
-        <m:r>
-          <w:rPr>
-            <w:rFonts w:ascii="Cambria Math" w:eastAsia="宋体" w:hAnsi="Cambria Math" w:cs="Times New Roman"/>
-          </w:rPr>
-          <m:t>j</m:t>
-        </m:r>
-      </m:oMath>
-      <w:r>
-        <w:rPr>
-          <w:rFonts w:ascii="Cambria Math" w:eastAsia="宋体" w:hAnsi="Cambria Math" w:cs="Times New Roman"/>
-        </w:rPr>
-        <w:t>保留</w:t>
-      </w:r>
-      <m:oMath>
-        <m:sSub>
-          <m:sSubPr>
-            <m:ctrlPr>
-              <w:rPr>
-                <w:rFonts w:ascii="Cambria Math" w:eastAsia="宋体" w:hAnsi="Cambria Math" w:cs="Times New Roman"/>
-                <w:i/>
-              </w:rPr>
-            </m:ctrlPr>
-          </m:sSubPr>
-          <m:e>
-            <m:r>
-              <w:rPr>
-                <w:rFonts w:ascii="Cambria Math" w:eastAsia="宋体" w:hAnsi="Cambria Math" w:cs="Times New Roman"/>
-              </w:rPr>
-              <m:t>k</m:t>
-            </m:r>
-          </m:e>
-          <m:sub>
-            <m:r>
-              <w:rPr>
-                <w:rFonts w:ascii="Cambria Math" w:eastAsia="宋体" w:hAnsi="Cambria Math" w:cs="Times New Roman"/>
-              </w:rPr>
-              <m:t>j</m:t>
-            </m:r>
-          </m:sub>
-        </m:sSub>
-      </m:oMath>
-      <w:r>
-        <w:rPr>
-          <w:rFonts w:ascii="Cambria Math" w:eastAsia="宋体" w:hAnsi="Cambria Math" w:cs="Times New Roman" w:hint="eastAsia"/>
-        </w:rPr>
-        <w:t>个</w:t>
-      </w:r>
-      <w:r>
-        <w:rPr>
-          <w:rFonts w:ascii="Cambria Math" w:eastAsia="宋体" w:hAnsi="Cambria Math" w:cs="Times New Roman"/>
-        </w:rPr>
-        <w:t>节点</w:t>
-      </w:r>
-      <w:r>
-        <w:rPr>
-          <w:rFonts w:ascii="Cambria Math" w:eastAsia="宋体" w:hAnsi="Cambria Math" w:cs="Times New Roman"/>
-        </w:rPr>
-        <w:t>，</w:t>
-      </w:r>
-      <w:r>
-        <w:rPr>
-          <w:rFonts w:ascii="Cambria Math" w:eastAsia="宋体" w:hAnsi="Cambria Math" w:cs="Times New Roman" w:hint="eastAsia"/>
-        </w:rPr>
-        <w:t>那么</w:t>
-      </w:r>
-      <w:r>
-        <w:rPr>
-          <w:rFonts w:ascii="Cambria Math" w:eastAsia="宋体" w:hAnsi="Cambria Math" w:cs="Times New Roman"/>
-        </w:rPr>
-        <w:t>所有子树的节点之和即为</w:t>
-      </w:r>
-      <m:oMath>
-        <m:nary>
-          <m:naryPr>
-            <m:chr m:val="∑"/>
-            <m:limLoc m:val="undOvr"/>
-            <m:ctrlPr>
-              <w:rPr>
-                <w:rFonts w:ascii="Cambria Math" w:eastAsia="宋体" w:hAnsi="Cambria Math" w:cs="Times New Roman"/>
-              </w:rPr>
-            </m:ctrlPr>
-          </m:naryPr>
-          <m:sub>
-            <m:r>
-              <w:rPr>
-                <w:rFonts w:ascii="Cambria Math" w:eastAsia="宋体" w:hAnsi="Cambria Math" w:cs="Times New Roman"/>
-              </w:rPr>
-              <m:t>1</m:t>
-            </m:r>
-          </m:sub>
-          <m:sup>
-            <m:r>
-              <w:rPr>
-                <w:rFonts w:ascii="Cambria Math" w:eastAsia="宋体" w:hAnsi="Cambria Math" w:cs="Times New Roman"/>
-              </w:rPr>
-              <m:t>j</m:t>
-            </m:r>
-          </m:sup>
+          </m:dPr>
           <m:e>
             <m:sSub>
               <m:sSubPr>
@@ -2001,7 +1446,7 @@
                   <w:rPr>
                     <w:rFonts w:ascii="Cambria Math" w:eastAsia="宋体" w:hAnsi="Cambria Math" w:cs="Times New Roman"/>
                   </w:rPr>
-                  <m:t>k</m:t>
+                  <m:t>father</m:t>
                 </m:r>
               </m:e>
               <m:sub>
@@ -2009,134 +1454,363 @@
                   <w:rPr>
                     <w:rFonts w:ascii="Cambria Math" w:eastAsia="宋体" w:hAnsi="Cambria Math" w:cs="Times New Roman"/>
                   </w:rPr>
-                  <m:t>j</m:t>
+                  <m:t>i</m:t>
                 </m:r>
               </m:sub>
             </m:sSub>
+            <m:r>
+              <w:rPr>
+                <w:rFonts w:ascii="Cambria Math" w:eastAsia="宋体" w:hAnsi="Cambria Math" w:cs="Times New Roman"/>
+              </w:rPr>
+              <m:t>, j-1</m:t>
+            </m:r>
           </m:e>
-        </m:nary>
+        </m:d>
         <m:r>
           <w:rPr>
             <w:rFonts w:ascii="Cambria Math" w:eastAsia="宋体" w:hAnsi="Cambria Math" w:cs="Times New Roman"/>
           </w:rPr>
-          <m:t>=m-1</m:t>
-        </m:r>
+          <m:t>+</m:t>
+        </m:r>
+        <m:sSub>
+          <m:sSubPr>
+            <m:ctrlPr>
+              <w:rPr>
+                <w:rFonts w:ascii="Cambria Math" w:eastAsia="宋体" w:hAnsi="Cambria Math" w:cs="Times New Roman"/>
+                <w:i/>
+              </w:rPr>
+            </m:ctrlPr>
+          </m:sSubPr>
+          <m:e>
+            <m:r>
+              <w:rPr>
+                <w:rFonts w:ascii="Cambria Math" w:eastAsia="宋体" w:hAnsi="Cambria Math" w:cs="Times New Roman"/>
+              </w:rPr>
+              <m:t>v</m:t>
+            </m:r>
+          </m:e>
+          <m:sub>
+            <m:r>
+              <w:rPr>
+                <w:rFonts w:ascii="Cambria Math" w:eastAsia="宋体" w:hAnsi="Cambria Math" w:cs="Times New Roman"/>
+              </w:rPr>
+              <m:t>father</m:t>
+            </m:r>
+            <m:r>
+              <w:rPr>
+                <w:rFonts w:ascii="Cambria Math" w:eastAsia="宋体" w:hAnsi="Cambria Math" w:cs="Times New Roman"/>
+              </w:rPr>
+              <m:t>-i</m:t>
+            </m:r>
+          </m:sub>
+        </m:sSub>
       </m:oMath>
       <w:r>
         <w:rPr>
           <w:rFonts w:ascii="Cambria Math" w:eastAsia="宋体" w:hAnsi="Cambria Math" w:cs="Times New Roman" w:hint="eastAsia"/>
         </w:rPr>
-        <w:t>（加上</w:t>
-      </w:r>
-      <w:r>
-        <w:rPr>
-          <w:rFonts w:ascii="Cambria Math" w:eastAsia="宋体" w:hAnsi="Cambria Math" w:cs="Times New Roman"/>
-        </w:rPr>
-        <w:t>根节点</w:t>
+        <w:t>，即游荡距离为</w:t>
       </w:r>
       <m:oMath>
         <m:r>
           <w:rPr>
+            <w:rFonts w:ascii="Cambria Math" w:eastAsia="宋体" w:hAnsi="Cambria Math" w:cs="Times New Roman"/>
+          </w:rPr>
+          <m:t>j</m:t>
+        </m:r>
+      </m:oMath>
+      <w:r>
+        <w:rPr>
+          <w:rFonts w:ascii="Cambria Math" w:eastAsia="宋体" w:hAnsi="Cambria Math" w:cs="Times New Roman" w:hint="eastAsia"/>
+        </w:rPr>
+        <w:t>的</w:t>
+      </w:r>
+      <w:r>
+        <w:rPr>
+          <w:rFonts w:ascii="Cambria Math" w:eastAsia="宋体" w:hAnsi="Cambria Math" w:cs="Times New Roman" w:hint="eastAsia"/>
+        </w:rPr>
+        <w:t>节点</w:t>
+      </w:r>
+      <m:oMath>
+        <m:r>
+          <w:rPr>
+            <w:rFonts w:ascii="Cambria Math" w:eastAsia="宋体" w:hAnsi="Cambria Math" w:cs="Times New Roman"/>
+          </w:rPr>
+          <m:t>i</m:t>
+        </m:r>
+      </m:oMath>
+      <w:r>
+        <w:rPr>
+          <w:rFonts w:ascii="Cambria Math" w:eastAsia="宋体" w:hAnsi="Cambria Math" w:cs="Times New Roman" w:hint="eastAsia"/>
+        </w:rPr>
+        <w:t>，其向上可达的权值和，等于</w:t>
+      </w:r>
+      <w:r>
+        <w:rPr>
+          <w:rFonts w:ascii="Cambria Math" w:eastAsia="宋体" w:hAnsi="Cambria Math" w:cs="Times New Roman" w:hint="eastAsia"/>
+        </w:rPr>
+        <w:t>游荡距离为</w:t>
+      </w:r>
+      <m:oMath>
+        <m:r>
+          <w:rPr>
             <w:rFonts w:ascii="Cambria Math" w:eastAsia="宋体" w:hAnsi="Cambria Math" w:cs="Times New Roman" w:hint="eastAsia"/>
           </w:rPr>
-          <m:t>i</m:t>
+          <m:t>j</m:t>
+        </m:r>
+        <m:r>
+          <w:rPr>
+            <w:rFonts w:ascii="Cambria Math" w:eastAsia="微软雅黑" w:hAnsi="Cambria Math" w:cs="微软雅黑" w:hint="eastAsia"/>
+          </w:rPr>
+          <m:t>-</m:t>
+        </m:r>
+        <m:r>
+          <w:rPr>
+            <w:rFonts w:ascii="Cambria Math" w:eastAsia="宋体" w:hAnsi="Cambria Math" w:cs="Times New Roman" w:hint="eastAsia"/>
+          </w:rPr>
+          <m:t>1</m:t>
         </m:r>
       </m:oMath>
       <w:r>
         <w:rPr>
-          <w:rFonts w:ascii="Cambria Math" w:eastAsia="宋体" w:hAnsi="Cambria Math" w:cs="Times New Roman"/>
-        </w:rPr>
-        <w:t>自</w:t>
-      </w:r>
-      <w:r>
-        <w:rPr>
-          <w:rFonts w:ascii="Cambria Math" w:eastAsia="宋体" w:hAnsi="Cambria Math" w:cs="Times New Roman"/>
-        </w:rPr>
-        <w:lastRenderedPageBreak/>
-        <w:t>己</w:t>
-      </w:r>
-      <w:r>
-        <w:rPr>
-          <w:rFonts w:ascii="Cambria Math" w:eastAsia="宋体" w:hAnsi="Cambria Math" w:cs="Times New Roman" w:hint="eastAsia"/>
-        </w:rPr>
-        <w:t>一共</w:t>
+          <w:rFonts w:ascii="Cambria Math" w:eastAsia="宋体" w:hAnsi="Cambria Math" w:cs="Times New Roman" w:hint="eastAsia"/>
+        </w:rPr>
+        <w:t>的</w:t>
+      </w:r>
+      <w:r>
+        <w:rPr>
+          <w:rFonts w:ascii="Cambria Math" w:eastAsia="宋体" w:hAnsi="Cambria Math" w:cs="Times New Roman" w:hint="eastAsia"/>
+        </w:rPr>
+        <w:t>父节点</w:t>
       </w:r>
       <m:oMath>
+        <m:sSub>
+          <m:sSubPr>
+            <m:ctrlPr>
+              <w:rPr>
+                <w:rFonts w:ascii="Cambria Math" w:eastAsia="宋体" w:hAnsi="Cambria Math" w:cs="Times New Roman"/>
+                <w:i/>
+              </w:rPr>
+            </m:ctrlPr>
+          </m:sSubPr>
+          <m:e>
+            <m:r>
+              <w:rPr>
+                <w:rFonts w:ascii="Cambria Math" w:eastAsia="宋体" w:hAnsi="Cambria Math" w:cs="Times New Roman"/>
+              </w:rPr>
+              <m:t>father</m:t>
+            </m:r>
+          </m:e>
+          <m:sub>
+            <m:r>
+              <w:rPr>
+                <w:rFonts w:ascii="Cambria Math" w:eastAsia="宋体" w:hAnsi="Cambria Math" w:cs="Times New Roman"/>
+              </w:rPr>
+              <m:t>i</m:t>
+            </m:r>
+          </m:sub>
+        </m:sSub>
+      </m:oMath>
+      <w:r>
+        <w:rPr>
+          <w:rFonts w:ascii="Cambria Math" w:eastAsia="宋体" w:hAnsi="Cambria Math" w:cs="Times New Roman" w:hint="eastAsia"/>
+        </w:rPr>
+        <w:t>的向上可达的权值和与父节点自己的权值之和。</w:t>
+      </w:r>
+      <w:r>
+        <w:rPr>
+          <w:rFonts w:ascii="Cambria Math" w:eastAsia="宋体" w:hAnsi="Cambria Math" w:cs="Times New Roman" w:hint="eastAsia"/>
+        </w:rPr>
+        <w:t>在</w:t>
+      </w:r>
+      <w:r>
+        <w:rPr>
+          <w:rFonts w:ascii="Cambria Math" w:eastAsia="宋体" w:hAnsi="Cambria Math" w:cs="Times New Roman" w:hint="eastAsia"/>
+        </w:rPr>
+        <w:t>上图</w:t>
+      </w:r>
+      <w:r>
+        <w:rPr>
+          <w:rFonts w:ascii="Cambria Math" w:eastAsia="宋体" w:hAnsi="Cambria Math" w:cs="Times New Roman" w:hint="eastAsia"/>
+        </w:rPr>
+        <w:t>中可以</w:t>
+      </w:r>
+      <w:r>
+        <w:rPr>
+          <w:rFonts w:ascii="Cambria Math" w:eastAsia="宋体" w:hAnsi="Cambria Math" w:cs="Times New Roman" w:hint="eastAsia"/>
+        </w:rPr>
+        <w:t>看出</w:t>
+      </w:r>
+      <w:r>
+        <w:rPr>
+          <w:rFonts w:ascii="Cambria Math" w:eastAsia="宋体" w:hAnsi="Cambria Math" w:cs="Times New Roman" w:hint="eastAsia"/>
+        </w:rPr>
+        <w:t>，</w:t>
+      </w:r>
+      <w:r>
+        <w:rPr>
+          <w:rFonts w:ascii="Cambria Math" w:eastAsia="宋体" w:hAnsi="Cambria Math" w:cs="Times New Roman" w:hint="eastAsia"/>
+        </w:rPr>
+        <w:t>游荡距离为</w:t>
+      </w:r>
+      <w:r>
+        <w:rPr>
+          <w:rFonts w:ascii="Cambria Math" w:eastAsia="宋体" w:hAnsi="Cambria Math" w:cs="Times New Roman" w:hint="eastAsia"/>
+        </w:rPr>
+        <w:t>2</w:t>
+      </w:r>
+      <w:r>
+        <w:rPr>
+          <w:rFonts w:ascii="Cambria Math" w:eastAsia="宋体" w:hAnsi="Cambria Math" w:cs="Times New Roman" w:hint="eastAsia"/>
+        </w:rPr>
+        <w:t>的</w:t>
+      </w:r>
+      <w:r>
+        <w:rPr>
+          <w:rFonts w:ascii="Cambria Math" w:eastAsia="宋体" w:hAnsi="Cambria Math" w:cs="Times New Roman" w:hint="eastAsia"/>
+        </w:rPr>
+        <w:t>节点</w:t>
+      </w:r>
+      <w:r>
+        <w:rPr>
+          <w:rFonts w:ascii="Cambria Math" w:eastAsia="宋体" w:hAnsi="Cambria Math" w:cs="Times New Roman" w:hint="eastAsia"/>
+        </w:rPr>
+        <w:t>4</w:t>
+      </w:r>
+      <w:r>
+        <w:rPr>
+          <w:rFonts w:ascii="Cambria Math" w:eastAsia="宋体" w:hAnsi="Cambria Math" w:cs="Times New Roman" w:hint="eastAsia"/>
+        </w:rPr>
+        <w:t>，</w:t>
+      </w:r>
+      <w:r>
+        <w:rPr>
+          <w:rFonts w:ascii="Cambria Math" w:eastAsia="宋体" w:hAnsi="Cambria Math" w:cs="Times New Roman" w:hint="eastAsia"/>
+        </w:rPr>
+        <w:t>其</w:t>
+      </w:r>
+      <w:r>
+        <w:rPr>
+          <w:rFonts w:ascii="Cambria Math" w:eastAsia="宋体" w:hAnsi="Cambria Math" w:cs="Times New Roman" w:hint="eastAsia"/>
+        </w:rPr>
+        <w:t>向上</w:t>
+      </w:r>
+      <w:r>
+        <w:rPr>
+          <w:rFonts w:ascii="Cambria Math" w:eastAsia="宋体" w:hAnsi="Cambria Math" w:cs="Times New Roman" w:hint="eastAsia"/>
+        </w:rPr>
+        <w:t>权值和</w:t>
+      </w:r>
+      <m:oMath>
         <m:r>
           <w:rPr>
             <w:rFonts w:ascii="Cambria Math" w:eastAsia="宋体" w:hAnsi="Cambria Math" w:cs="Times New Roman"/>
           </w:rPr>
-          <m:t>m</m:t>
+          <m:t>up(</m:t>
+        </m:r>
+        <m:r>
+          <w:rPr>
+            <w:rFonts w:ascii="Cambria Math" w:eastAsia="宋体" w:hAnsi="Cambria Math" w:cs="Times New Roman"/>
+          </w:rPr>
+          <m:t>4</m:t>
+        </m:r>
+        <m:r>
+          <w:rPr>
+            <w:rFonts w:ascii="Cambria Math" w:eastAsia="宋体" w:hAnsi="Cambria Math" w:cs="Times New Roman"/>
+          </w:rPr>
+          <m:t xml:space="preserve">, </m:t>
+        </m:r>
+        <m:r>
+          <w:rPr>
+            <w:rFonts w:ascii="Cambria Math" w:eastAsia="宋体" w:hAnsi="Cambria Math" w:cs="Times New Roman"/>
+          </w:rPr>
+          <m:t>2</m:t>
+        </m:r>
+        <m:r>
+          <w:rPr>
+            <w:rFonts w:ascii="Cambria Math" w:eastAsia="宋体" w:hAnsi="Cambria Math" w:cs="Times New Roman"/>
+          </w:rPr>
+          <m:t>)</m:t>
         </m:r>
       </m:oMath>
       <w:r>
         <w:rPr>
-          <w:rFonts w:ascii="Cambria Math" w:eastAsia="宋体" w:hAnsi="Cambria Math" w:cs="Times New Roman"/>
-        </w:rPr>
-        <w:t>个节点</w:t>
-      </w:r>
-      <w:r>
-        <w:rPr>
-          <w:rFonts w:ascii="Cambria Math" w:eastAsia="宋体" w:hAnsi="Cambria Math" w:cs="Times New Roman"/>
-        </w:rPr>
-        <w:t>）</w:t>
-      </w:r>
-      <w:r>
-        <w:rPr>
-          <w:rFonts w:ascii="Cambria Math" w:eastAsia="宋体" w:hAnsi="Cambria Math" w:cs="Times New Roman" w:hint="eastAsia"/>
-        </w:rPr>
-        <w:t>。</w:t>
-      </w:r>
-      <w:r>
-        <w:rPr>
-          <w:rFonts w:ascii="Cambria Math" w:eastAsia="宋体" w:hAnsi="Cambria Math" w:cs="Times New Roman" w:hint="eastAsia"/>
-        </w:rPr>
-        <w:t>因此</w:t>
-      </w:r>
-      <w:r>
-        <w:rPr>
-          <w:rFonts w:ascii="Cambria Math" w:eastAsia="宋体" w:hAnsi="Cambria Math" w:cs="Times New Roman"/>
-        </w:rPr>
-        <w:t>在所有可能中选取最大的</w:t>
-      </w:r>
-      <w:r>
-        <w:rPr>
-          <w:rFonts w:ascii="Cambria Math" w:eastAsia="宋体" w:hAnsi="Cambria Math" w:cs="Times New Roman" w:hint="eastAsia"/>
-        </w:rPr>
-        <w:t>权值</w:t>
-      </w:r>
-      <w:r>
-        <w:rPr>
-          <w:rFonts w:ascii="Cambria Math" w:eastAsia="宋体" w:hAnsi="Cambria Math" w:cs="Times New Roman"/>
-        </w:rPr>
-        <w:t>之和即可；</w:t>
-      </w:r>
-      <w:r>
-        <w:rPr>
-          <w:rFonts w:ascii="Cambria Math" w:eastAsia="宋体" w:hAnsi="Cambria Math" w:cs="Times New Roman"/>
-        </w:rPr>
-        <w:t xml:space="preserve"> </w:t>
-      </w:r>
-    </w:p>
-    <w:p>
-      <w:pPr>
-        <w:ind w:firstLine="420"/>
-        <w:rPr>
-          <w:rFonts w:ascii="Cambria Math" w:eastAsia="宋体" w:hAnsi="Cambria Math" w:cs="Times New Roman"/>
-        </w:rPr>
-      </w:pPr>
-      <w:r>
-        <w:rPr>
-          <w:rFonts w:ascii="Cambria Math" w:eastAsia="宋体" w:hAnsi="Cambria Math" w:cs="Times New Roman" w:hint="eastAsia"/>
-        </w:rPr>
-        <w:t>最终在</w:t>
+          <w:rFonts w:ascii="Cambria Math" w:eastAsia="宋体" w:hAnsi="Cambria Math" w:cs="Times New Roman" w:hint="eastAsia"/>
+        </w:rPr>
+        <w:t>，恰好等于</w:t>
+      </w:r>
+      <w:r>
+        <w:rPr>
+          <w:rFonts w:ascii="Cambria Math" w:eastAsia="宋体" w:hAnsi="Cambria Math" w:cs="Times New Roman" w:hint="eastAsia"/>
+        </w:rPr>
+        <w:t>游荡距离为</w:t>
+      </w:r>
+      <w:r>
+        <w:rPr>
+          <w:rFonts w:ascii="Cambria Math" w:eastAsia="宋体" w:hAnsi="Cambria Math" w:cs="Times New Roman" w:hint="eastAsia"/>
+        </w:rPr>
+        <w:t>1</w:t>
+      </w:r>
+      <w:r>
+        <w:rPr>
+          <w:rFonts w:ascii="Cambria Math" w:eastAsia="宋体" w:hAnsi="Cambria Math" w:cs="Times New Roman" w:hint="eastAsia"/>
+        </w:rPr>
+        <w:t>的</w:t>
+      </w:r>
+      <w:r>
+        <w:rPr>
+          <w:rFonts w:ascii="Cambria Math" w:eastAsia="宋体" w:hAnsi="Cambria Math" w:cs="Times New Roman" w:hint="eastAsia"/>
+        </w:rPr>
+        <w:t>节点</w:t>
+      </w:r>
+      <w:r>
+        <w:rPr>
+          <w:rFonts w:ascii="Cambria Math" w:eastAsia="宋体" w:hAnsi="Cambria Math" w:cs="Times New Roman" w:hint="eastAsia"/>
+        </w:rPr>
+        <w:t>2</w:t>
+      </w:r>
+      <w:r>
+        <w:rPr>
+          <w:rFonts w:ascii="Cambria Math" w:eastAsia="宋体" w:hAnsi="Cambria Math" w:cs="Times New Roman" w:hint="eastAsia"/>
+        </w:rPr>
+        <w:t>的向上权值和</w:t>
+      </w:r>
+      <w:r>
+        <w:rPr>
+          <w:rFonts w:ascii="Cambria Math" w:eastAsia="宋体" w:hAnsi="Cambria Math" w:cs="Times New Roman" w:hint="eastAsia"/>
+        </w:rPr>
+        <w:t>与</w:t>
+      </w:r>
+      <w:r>
+        <w:rPr>
+          <w:rFonts w:ascii="Cambria Math" w:eastAsia="宋体" w:hAnsi="Cambria Math" w:cs="Times New Roman" w:hint="eastAsia"/>
+        </w:rPr>
+        <w:t>节点</w:t>
+      </w:r>
+      <w:r>
+        <w:rPr>
+          <w:rFonts w:ascii="Cambria Math" w:eastAsia="宋体" w:hAnsi="Cambria Math" w:cs="Times New Roman" w:hint="eastAsia"/>
+        </w:rPr>
+        <w:t>2</w:t>
+      </w:r>
+      <w:r>
+        <w:rPr>
+          <w:rFonts w:ascii="Cambria Math" w:eastAsia="宋体" w:hAnsi="Cambria Math" w:cs="Times New Roman" w:hint="eastAsia"/>
+        </w:rPr>
+        <w:t>的权值</w:t>
+      </w:r>
+      <w:r>
+        <w:rPr>
+          <w:rFonts w:ascii="Cambria Math" w:eastAsia="宋体" w:hAnsi="Cambria Math" w:cs="Times New Roman" w:hint="eastAsia"/>
+        </w:rPr>
+        <w:t>之和，即</w:t>
       </w:r>
       <m:oMath>
         <m:r>
           <w:rPr>
             <w:rFonts w:ascii="Cambria Math" w:eastAsia="宋体" w:hAnsi="Cambria Math" w:cs="Times New Roman"/>
           </w:rPr>
-          <m:t>f</m:t>
+          <m:t>up</m:t>
         </m:r>
         <m:d>
           <m:dPr>
@@ -2152,13 +1826,1340 @@
               <w:rPr>
                 <w:rFonts w:ascii="Cambria Math" w:eastAsia="宋体" w:hAnsi="Cambria Math" w:cs="Times New Roman"/>
               </w:rPr>
+              <m:t>4</m:t>
+            </m:r>
+            <m:r>
+              <w:rPr>
+                <w:rFonts w:ascii="Cambria Math" w:eastAsia="宋体" w:hAnsi="Cambria Math" w:cs="Times New Roman"/>
+              </w:rPr>
+              <m:t xml:space="preserve">, </m:t>
+            </m:r>
+            <m:r>
+              <w:rPr>
+                <w:rFonts w:ascii="Cambria Math" w:eastAsia="宋体" w:hAnsi="Cambria Math" w:cs="Times New Roman"/>
+              </w:rPr>
+              <m:t>2</m:t>
+            </m:r>
+          </m:e>
+        </m:d>
+        <m:r>
+          <w:rPr>
+            <w:rFonts w:ascii="Cambria Math" w:eastAsia="宋体" w:hAnsi="Cambria Math" w:cs="Times New Roman"/>
+          </w:rPr>
+          <m:t>=up</m:t>
+        </m:r>
+        <m:d>
+          <m:dPr>
+            <m:ctrlPr>
+              <w:rPr>
+                <w:rFonts w:ascii="Cambria Math" w:eastAsia="宋体" w:hAnsi="Cambria Math" w:cs="Times New Roman"/>
+                <w:i/>
+              </w:rPr>
+            </m:ctrlPr>
+          </m:dPr>
+          <m:e>
+            <m:r>
+              <w:rPr>
+                <w:rFonts w:ascii="Cambria Math" w:eastAsia="宋体" w:hAnsi="Cambria Math" w:cs="Times New Roman"/>
+              </w:rPr>
+              <m:t>2, 1</m:t>
+            </m:r>
+          </m:e>
+        </m:d>
+        <m:r>
+          <w:rPr>
+            <w:rFonts w:ascii="Cambria Math" w:eastAsia="宋体" w:hAnsi="Cambria Math" w:cs="Times New Roman"/>
+          </w:rPr>
+          <m:t>+</m:t>
+        </m:r>
+        <m:sSub>
+          <m:sSubPr>
+            <m:ctrlPr>
+              <w:rPr>
+                <w:rFonts w:ascii="Cambria Math" w:eastAsia="宋体" w:hAnsi="Cambria Math" w:cs="Times New Roman"/>
+                <w:i/>
+              </w:rPr>
+            </m:ctrlPr>
+          </m:sSubPr>
+          <m:e>
+            <m:r>
+              <w:rPr>
+                <w:rFonts w:ascii="Cambria Math" w:eastAsia="宋体" w:hAnsi="Cambria Math" w:cs="Times New Roman"/>
+              </w:rPr>
+              <m:t>v</m:t>
+            </m:r>
+          </m:e>
+          <m:sub>
+            <m:r>
+              <w:rPr>
+                <w:rFonts w:ascii="Cambria Math" w:eastAsia="宋体" w:hAnsi="Cambria Math" w:cs="Times New Roman"/>
+              </w:rPr>
+              <m:t>2</m:t>
+            </m:r>
+          </m:sub>
+        </m:sSub>
+      </m:oMath>
+      <w:r>
+        <w:rPr>
+          <w:rFonts w:ascii="Cambria Math" w:eastAsia="宋体" w:hAnsi="Cambria Math" w:cs="Times New Roman" w:hint="eastAsia"/>
+        </w:rPr>
+        <w:t>。</w:t>
+      </w:r>
+    </w:p>
+    <w:p>
+      <w:pPr>
+        <w:ind w:firstLine="420"/>
+        <w:rPr>
+          <w:rFonts w:ascii="Cambria Math" w:eastAsia="宋体" w:hAnsi="Cambria Math" w:cs="Times New Roman"/>
+        </w:rPr>
+      </w:pPr>
+      <w:r>
+        <w:rPr>
+          <w:rFonts w:ascii="Cambria Math" w:eastAsia="宋体" w:hAnsi="Cambria Math" w:cs="Times New Roman" w:hint="eastAsia"/>
+        </w:rPr>
+        <w:t>对于游荡距离为</w:t>
+      </w:r>
+      <w:r>
+        <w:rPr>
+          <w:rFonts w:ascii="Cambria Math" w:eastAsia="宋体" w:hAnsi="Cambria Math" w:cs="Times New Roman" w:hint="eastAsia"/>
+        </w:rPr>
+        <w:t>0</w:t>
+      </w:r>
+      <w:r>
+        <w:rPr>
+          <w:rFonts w:ascii="Cambria Math" w:eastAsia="宋体" w:hAnsi="Cambria Math" w:cs="Times New Roman" w:hint="eastAsia"/>
+        </w:rPr>
+        <w:t>的节点</w:t>
+      </w:r>
+      <m:oMath>
+        <m:r>
+          <w:rPr>
+            <w:rFonts w:ascii="Cambria Math" w:eastAsia="宋体" w:hAnsi="Cambria Math" w:cs="Times New Roman"/>
+          </w:rPr>
+          <m:t>i</m:t>
+        </m:r>
+      </m:oMath>
+      <w:r>
+        <w:rPr>
+          <w:rFonts w:ascii="Cambria Math" w:eastAsia="宋体" w:hAnsi="Cambria Math" w:cs="Times New Roman" w:hint="eastAsia"/>
+        </w:rPr>
+        <w:t>，</w:t>
+      </w:r>
+      <w:r>
+        <w:rPr>
+          <w:rFonts w:ascii="Cambria Math" w:eastAsia="宋体" w:hAnsi="Cambria Math" w:cs="Times New Roman" w:hint="eastAsia"/>
+        </w:rPr>
+        <w:t>其向上权值和为</w:t>
+      </w:r>
+      <m:oMath>
+        <m:r>
+          <w:rPr>
+            <w:rFonts w:ascii="Cambria Math" w:eastAsia="宋体" w:hAnsi="Cambria Math" w:cs="Times New Roman"/>
+          </w:rPr>
+          <m:t>up</m:t>
+        </m:r>
+        <m:d>
+          <m:dPr>
+            <m:ctrlPr>
+              <w:rPr>
+                <w:rFonts w:ascii="Cambria Math" w:eastAsia="宋体" w:hAnsi="Cambria Math" w:cs="Times New Roman"/>
+                <w:i/>
+              </w:rPr>
+            </m:ctrlPr>
+          </m:dPr>
+          <m:e>
+            <m:r>
+              <w:rPr>
+                <w:rFonts w:ascii="Cambria Math" w:eastAsia="宋体" w:hAnsi="Cambria Math" w:cs="Times New Roman"/>
+              </w:rPr>
               <m:t xml:space="preserve">i, </m:t>
             </m:r>
             <m:r>
               <w:rPr>
                 <w:rFonts w:ascii="Cambria Math" w:eastAsia="宋体" w:hAnsi="Cambria Math" w:cs="Times New Roman" w:hint="eastAsia"/>
               </w:rPr>
-              <m:t>m</m:t>
+              <m:t>0</m:t>
+            </m:r>
+          </m:e>
+        </m:d>
+        <m:r>
+          <w:rPr>
+            <w:rFonts w:ascii="Cambria Math" w:eastAsia="宋体" w:hAnsi="Cambria Math" w:cs="Times New Roman"/>
+          </w:rPr>
+          <m:t>=</m:t>
+        </m:r>
+        <m:r>
+          <w:rPr>
+            <w:rFonts w:ascii="Cambria Math" w:eastAsia="宋体" w:hAnsi="Cambria Math" w:cs="Times New Roman" w:hint="eastAsia"/>
+          </w:rPr>
+          <m:t>0</m:t>
+        </m:r>
+      </m:oMath>
+      <w:r>
+        <w:rPr>
+          <w:rFonts w:ascii="Cambria Math" w:eastAsia="宋体" w:hAnsi="Cambria Math" w:cs="Times New Roman" w:hint="eastAsia"/>
+        </w:rPr>
+        <w:t>。</w:t>
+      </w:r>
+    </w:p>
+    <w:p>
+      <w:pPr>
+        <w:ind w:firstLine="420"/>
+        <w:rPr>
+          <w:rFonts w:ascii="Cambria Math" w:eastAsia="宋体" w:hAnsi="Cambria Math" w:cs="Times New Roman" w:hint="eastAsia"/>
+        </w:rPr>
+      </w:pPr>
+      <w:r>
+        <w:rPr>
+          <w:rFonts w:ascii="Cambria Math" w:eastAsia="宋体" w:hAnsi="Cambria Math" w:cs="Times New Roman" w:hint="eastAsia"/>
+        </w:rPr>
+        <w:t>(</w:t>
+      </w:r>
+      <w:r>
+        <w:rPr>
+          <w:rFonts w:ascii="Cambria Math" w:eastAsia="宋体" w:hAnsi="Cambria Math" w:cs="Times New Roman"/>
+        </w:rPr>
+        <w:t>2</w:t>
+      </w:r>
+      <w:r>
+        <w:rPr>
+          <w:rFonts w:ascii="Cambria Math" w:eastAsia="宋体" w:hAnsi="Cambria Math" w:cs="Times New Roman" w:hint="eastAsia"/>
+        </w:rPr>
+        <w:t>)</w:t>
+      </w:r>
+      <w:r>
+        <w:rPr>
+          <w:rFonts w:ascii="Cambria Math" w:eastAsia="宋体" w:hAnsi="Cambria Math" w:cs="Times New Roman" w:hint="eastAsia"/>
+        </w:rPr>
+        <w:t>向下</w:t>
+      </w:r>
+      <w:r>
+        <w:rPr>
+          <w:rFonts w:ascii="Cambria Math" w:eastAsia="宋体" w:hAnsi="Cambria Math" w:cs="Times New Roman" w:hint="eastAsia"/>
+        </w:rPr>
+        <w:t>可达的所有节点的权值和：</w:t>
+      </w:r>
+    </w:p>
+    <w:p>
+      <w:pPr>
+        <w:ind w:firstLine="420"/>
+        <w:rPr>
+          <w:rFonts w:ascii="Cambria Math" w:eastAsia="宋体" w:hAnsi="Cambria Math" w:cs="Times New Roman"/>
+        </w:rPr>
+      </w:pPr>
+      <w:r>
+        <w:rPr>
+          <w:rFonts w:ascii="Cambria Math" w:eastAsia="宋体" w:hAnsi="Cambria Math" w:cs="Times New Roman" w:hint="eastAsia"/>
+        </w:rPr>
+        <w:t>设</w:t>
+      </w:r>
+      <m:oMath>
+        <m:r>
+          <w:rPr>
+            <w:rFonts w:ascii="Cambria Math" w:eastAsia="宋体" w:hAnsi="Cambria Math" w:cs="Times New Roman"/>
+          </w:rPr>
+          <m:t>down(i, j)</m:t>
+        </m:r>
+      </m:oMath>
+      <w:r>
+        <w:rPr>
+          <w:rFonts w:ascii="Cambria Math" w:eastAsia="宋体" w:hAnsi="Cambria Math" w:cs="Times New Roman" w:hint="eastAsia"/>
+        </w:rPr>
+        <w:t>为</w:t>
+      </w:r>
+      <w:r>
+        <w:rPr>
+          <w:rFonts w:ascii="Cambria Math" w:eastAsia="宋体" w:hAnsi="Cambria Math" w:cs="Times New Roman" w:hint="eastAsia"/>
+        </w:rPr>
+        <w:t>游荡距离为</w:t>
+      </w:r>
+      <w:r>
+        <w:rPr>
+          <w:rFonts w:ascii="Cambria Math" w:eastAsia="宋体" w:hAnsi="Cambria Math" w:cs="Times New Roman" w:hint="eastAsia"/>
+        </w:rPr>
+        <w:t>j</w:t>
+      </w:r>
+      <w:r>
+        <w:rPr>
+          <w:rFonts w:ascii="Cambria Math" w:eastAsia="宋体" w:hAnsi="Cambria Math" w:cs="Times New Roman" w:hint="eastAsia"/>
+        </w:rPr>
+        <w:t>的</w:t>
+      </w:r>
+      <w:r>
+        <w:rPr>
+          <w:rFonts w:ascii="Cambria Math" w:eastAsia="宋体" w:hAnsi="Cambria Math" w:cs="Times New Roman" w:hint="eastAsia"/>
+        </w:rPr>
+        <w:t>节点</w:t>
+      </w:r>
+      <w:r>
+        <w:rPr>
+          <w:rFonts w:ascii="Cambria Math" w:eastAsia="宋体" w:hAnsi="Cambria Math" w:cs="Times New Roman" w:hint="eastAsia"/>
+        </w:rPr>
+        <w:t>i</w:t>
+      </w:r>
+      <w:r>
+        <w:rPr>
+          <w:rFonts w:ascii="Cambria Math" w:eastAsia="宋体" w:hAnsi="Cambria Math" w:cs="Times New Roman" w:hint="eastAsia"/>
+        </w:rPr>
+        <w:t>，向下可以到达的所有节点的权值之和，</w:t>
+      </w:r>
+      <w:r>
+        <w:rPr>
+          <w:rFonts w:ascii="Cambria Math" w:eastAsia="宋体" w:hAnsi="Cambria Math" w:cs="Times New Roman" w:hint="eastAsia"/>
+        </w:rPr>
+        <w:t>则有</w:t>
+      </w:r>
+      <m:oMath>
+        <m:r>
+          <w:rPr>
+            <w:rFonts w:ascii="Cambria Math" w:eastAsia="宋体" w:hAnsi="Cambria Math" w:cs="Times New Roman"/>
+          </w:rPr>
+          <m:t>down</m:t>
+        </m:r>
+        <m:d>
+          <m:dPr>
+            <m:ctrlPr>
+              <w:rPr>
+                <w:rFonts w:ascii="Cambria Math" w:eastAsia="宋体" w:hAnsi="Cambria Math" w:cs="Times New Roman"/>
+                <w:i/>
+              </w:rPr>
+            </m:ctrlPr>
+          </m:dPr>
+          <m:e>
+            <m:r>
+              <w:rPr>
+                <w:rFonts w:ascii="Cambria Math" w:eastAsia="宋体" w:hAnsi="Cambria Math" w:cs="Times New Roman"/>
+              </w:rPr>
+              <m:t>i, j</m:t>
+            </m:r>
+          </m:e>
+        </m:d>
+        <m:r>
+          <w:rPr>
+            <w:rFonts w:ascii="Cambria Math" w:eastAsia="宋体" w:hAnsi="Cambria Math" w:cs="Times New Roman"/>
+          </w:rPr>
+          <m:t>=</m:t>
+        </m:r>
+        <m:r>
+          <w:rPr>
+            <w:rFonts w:ascii="Cambria Math" w:eastAsia="宋体" w:hAnsi="Cambria Math" w:cs="Times New Roman"/>
+          </w:rPr>
+          <m:t>down</m:t>
+        </m:r>
+        <m:d>
+          <m:dPr>
+            <m:ctrlPr>
+              <w:rPr>
+                <w:rFonts w:ascii="Cambria Math" w:eastAsia="宋体" w:hAnsi="Cambria Math" w:cs="Times New Roman"/>
+                <w:i/>
+              </w:rPr>
+            </m:ctrlPr>
+          </m:dPr>
+          <m:e>
+            <m:sSub>
+              <m:sSubPr>
+                <m:ctrlPr>
+                  <w:rPr>
+                    <w:rFonts w:ascii="Cambria Math" w:eastAsia="宋体" w:hAnsi="Cambria Math" w:cs="Times New Roman"/>
+                    <w:i/>
+                  </w:rPr>
+                </m:ctrlPr>
+              </m:sSubPr>
+              <m:e>
+                <m:r>
+                  <w:rPr>
+                    <w:rFonts w:ascii="Cambria Math" w:eastAsia="宋体" w:hAnsi="Cambria Math" w:cs="Times New Roman"/>
+                  </w:rPr>
+                  <m:t>leftChild</m:t>
+                </m:r>
+              </m:e>
+              <m:sub>
+                <m:r>
+                  <w:rPr>
+                    <w:rFonts w:ascii="Cambria Math" w:eastAsia="宋体" w:hAnsi="Cambria Math" w:cs="Times New Roman"/>
+                  </w:rPr>
+                  <m:t>i</m:t>
+                </m:r>
+              </m:sub>
+            </m:sSub>
+            <m:r>
+              <w:rPr>
+                <w:rFonts w:ascii="Cambria Math" w:eastAsia="宋体" w:hAnsi="Cambria Math" w:cs="Times New Roman"/>
+              </w:rPr>
+              <m:t>, j-1</m:t>
+            </m:r>
+          </m:e>
+        </m:d>
+        <m:r>
+          <w:rPr>
+            <w:rFonts w:ascii="Cambria Math" w:eastAsia="宋体" w:hAnsi="Cambria Math" w:cs="Times New Roman"/>
+          </w:rPr>
+          <m:t>+</m:t>
+        </m:r>
+        <m:r>
+          <w:rPr>
+            <w:rFonts w:ascii="Cambria Math" w:eastAsia="宋体" w:hAnsi="Cambria Math" w:cs="Times New Roman"/>
+          </w:rPr>
+          <m:t>down</m:t>
+        </m:r>
+        <m:d>
+          <m:dPr>
+            <m:ctrlPr>
+              <w:rPr>
+                <w:rFonts w:ascii="Cambria Math" w:eastAsia="宋体" w:hAnsi="Cambria Math" w:cs="Times New Roman"/>
+                <w:i/>
+              </w:rPr>
+            </m:ctrlPr>
+          </m:dPr>
+          <m:e>
+            <m:sSub>
+              <m:sSubPr>
+                <m:ctrlPr>
+                  <w:rPr>
+                    <w:rFonts w:ascii="Cambria Math" w:eastAsia="宋体" w:hAnsi="Cambria Math" w:cs="Times New Roman"/>
+                    <w:i/>
+                  </w:rPr>
+                </m:ctrlPr>
+              </m:sSubPr>
+              <m:e>
+                <m:r>
+                  <w:rPr>
+                    <w:rFonts w:ascii="Cambria Math" w:eastAsia="宋体" w:hAnsi="Cambria Math" w:cs="Times New Roman"/>
+                  </w:rPr>
+                  <m:t>rightChild</m:t>
+                </m:r>
+              </m:e>
+              <m:sub>
+                <m:r>
+                  <w:rPr>
+                    <w:rFonts w:ascii="Cambria Math" w:eastAsia="宋体" w:hAnsi="Cambria Math" w:cs="Times New Roman"/>
+                  </w:rPr>
+                  <m:t>i</m:t>
+                </m:r>
+              </m:sub>
+            </m:sSub>
+            <m:r>
+              <w:rPr>
+                <w:rFonts w:ascii="Cambria Math" w:eastAsia="宋体" w:hAnsi="Cambria Math" w:cs="Times New Roman"/>
+              </w:rPr>
+              <m:t>, j-1</m:t>
+            </m:r>
+          </m:e>
+        </m:d>
+        <m:r>
+          <w:rPr>
+            <w:rFonts w:ascii="Cambria Math" w:eastAsia="宋体" w:hAnsi="Cambria Math" w:cs="Times New Roman"/>
+          </w:rPr>
+          <m:t>+</m:t>
+        </m:r>
+        <m:sSub>
+          <m:sSubPr>
+            <m:ctrlPr>
+              <w:rPr>
+                <w:rFonts w:ascii="Cambria Math" w:eastAsia="宋体" w:hAnsi="Cambria Math" w:cs="Times New Roman"/>
+                <w:i/>
+              </w:rPr>
+            </m:ctrlPr>
+          </m:sSubPr>
+          <m:e>
+            <m:r>
+              <w:rPr>
+                <w:rFonts w:ascii="Cambria Math" w:eastAsia="宋体" w:hAnsi="Cambria Math" w:cs="Times New Roman"/>
+              </w:rPr>
+              <m:t>v</m:t>
+            </m:r>
+          </m:e>
+          <m:sub>
+            <m:r>
+              <w:rPr>
+                <w:rFonts w:ascii="Cambria Math" w:eastAsia="宋体" w:hAnsi="Cambria Math" w:cs="Times New Roman"/>
+              </w:rPr>
+              <m:t>leftChild-i</m:t>
+            </m:r>
+          </m:sub>
+        </m:sSub>
+        <m:r>
+          <w:rPr>
+            <w:rFonts w:ascii="Cambria Math" w:eastAsia="宋体" w:hAnsi="Cambria Math" w:cs="Times New Roman"/>
+          </w:rPr>
+          <m:t>+</m:t>
+        </m:r>
+        <m:sSub>
+          <m:sSubPr>
+            <m:ctrlPr>
+              <w:rPr>
+                <w:rFonts w:ascii="Cambria Math" w:eastAsia="宋体" w:hAnsi="Cambria Math" w:cs="Times New Roman"/>
+                <w:i/>
+              </w:rPr>
+            </m:ctrlPr>
+          </m:sSubPr>
+          <m:e>
+            <m:r>
+              <w:rPr>
+                <w:rFonts w:ascii="Cambria Math" w:eastAsia="宋体" w:hAnsi="Cambria Math" w:cs="Times New Roman"/>
+              </w:rPr>
+              <m:t>v</m:t>
+            </m:r>
+          </m:e>
+          <m:sub>
+            <m:r>
+              <w:rPr>
+                <w:rFonts w:ascii="Cambria Math" w:eastAsia="宋体" w:hAnsi="Cambria Math" w:cs="Times New Roman"/>
+              </w:rPr>
+              <m:t>rightChild-i</m:t>
+            </m:r>
+          </m:sub>
+        </m:sSub>
+      </m:oMath>
+      <w:r>
+        <w:rPr>
+          <w:rFonts w:ascii="Cambria Math" w:eastAsia="宋体" w:hAnsi="Cambria Math" w:cs="Times New Roman" w:hint="eastAsia"/>
+        </w:rPr>
+        <w:t>，即</w:t>
+      </w:r>
+      <w:r>
+        <w:rPr>
+          <w:rFonts w:ascii="Cambria Math" w:eastAsia="宋体" w:hAnsi="Cambria Math" w:cs="Times New Roman" w:hint="eastAsia"/>
+        </w:rPr>
+        <w:t>游荡距离为</w:t>
+      </w:r>
+      <m:oMath>
+        <m:r>
+          <w:rPr>
+            <w:rFonts w:ascii="Cambria Math" w:eastAsia="宋体" w:hAnsi="Cambria Math" w:cs="Times New Roman"/>
+          </w:rPr>
+          <m:t>j</m:t>
+        </m:r>
+      </m:oMath>
+      <w:r>
+        <w:rPr>
+          <w:rFonts w:ascii="Cambria Math" w:eastAsia="宋体" w:hAnsi="Cambria Math" w:cs="Times New Roman" w:hint="eastAsia"/>
+        </w:rPr>
+        <w:t>的节点</w:t>
+      </w:r>
+      <m:oMath>
+        <m:r>
+          <w:rPr>
+            <w:rFonts w:ascii="Cambria Math" w:eastAsia="宋体" w:hAnsi="Cambria Math" w:cs="Times New Roman"/>
+          </w:rPr>
+          <m:t>i</m:t>
+        </m:r>
+      </m:oMath>
+      <w:r>
+        <w:rPr>
+          <w:rFonts w:ascii="Cambria Math" w:eastAsia="宋体" w:hAnsi="Cambria Math" w:cs="Times New Roman" w:hint="eastAsia"/>
+        </w:rPr>
+        <w:t>，其</w:t>
+      </w:r>
+      <w:r>
+        <w:rPr>
+          <w:rFonts w:ascii="Cambria Math" w:eastAsia="宋体" w:hAnsi="Cambria Math" w:cs="Times New Roman" w:hint="eastAsia"/>
+        </w:rPr>
+        <w:t>向下</w:t>
+      </w:r>
+      <w:r>
+        <w:rPr>
+          <w:rFonts w:ascii="Cambria Math" w:eastAsia="宋体" w:hAnsi="Cambria Math" w:cs="Times New Roman" w:hint="eastAsia"/>
+        </w:rPr>
+        <w:t>可达的权值和</w:t>
+      </w:r>
+      <w:r>
+        <w:rPr>
+          <w:rFonts w:ascii="Cambria Math" w:eastAsia="宋体" w:hAnsi="Cambria Math" w:cs="Times New Roman" w:hint="eastAsia"/>
+        </w:rPr>
+        <w:t>，等于</w:t>
+      </w:r>
+      <w:r>
+        <w:rPr>
+          <w:rFonts w:ascii="Cambria Math" w:eastAsia="宋体" w:hAnsi="Cambria Math" w:cs="Times New Roman" w:hint="eastAsia"/>
+        </w:rPr>
+        <w:t>游荡距离为</w:t>
+      </w:r>
+      <m:oMath>
+        <m:r>
+          <w:rPr>
+            <w:rFonts w:ascii="Cambria Math" w:eastAsia="宋体" w:hAnsi="Cambria Math" w:cs="Times New Roman" w:hint="eastAsia"/>
+          </w:rPr>
+          <m:t>j</m:t>
+        </m:r>
+        <m:r>
+          <w:rPr>
+            <w:rFonts w:ascii="Cambria Math" w:eastAsia="微软雅黑" w:hAnsi="Cambria Math" w:cs="微软雅黑" w:hint="eastAsia"/>
+          </w:rPr>
+          <m:t>-</m:t>
+        </m:r>
+        <m:r>
+          <w:rPr>
+            <w:rFonts w:ascii="Cambria Math" w:eastAsia="宋体" w:hAnsi="Cambria Math" w:cs="Times New Roman" w:hint="eastAsia"/>
+          </w:rPr>
+          <m:t>1</m:t>
+        </m:r>
+      </m:oMath>
+      <w:r>
+        <w:rPr>
+          <w:rFonts w:ascii="Cambria Math" w:eastAsia="宋体" w:hAnsi="Cambria Math" w:cs="Times New Roman" w:hint="eastAsia"/>
+        </w:rPr>
+        <w:t>的左右孩子节点</w:t>
+      </w:r>
+      <m:oMath>
+        <m:sSub>
+          <m:sSubPr>
+            <m:ctrlPr>
+              <w:rPr>
+                <w:rFonts w:ascii="Cambria Math" w:eastAsia="宋体" w:hAnsi="Cambria Math" w:cs="Times New Roman"/>
+                <w:i/>
+              </w:rPr>
+            </m:ctrlPr>
+          </m:sSubPr>
+          <m:e>
+            <m:r>
+              <w:rPr>
+                <w:rFonts w:ascii="Cambria Math" w:eastAsia="宋体" w:hAnsi="Cambria Math" w:cs="Times New Roman"/>
+              </w:rPr>
+              <m:t>leftChild</m:t>
+            </m:r>
+          </m:e>
+          <m:sub>
+            <m:r>
+              <w:rPr>
+                <w:rFonts w:ascii="Cambria Math" w:eastAsia="宋体" w:hAnsi="Cambria Math" w:cs="Times New Roman"/>
+              </w:rPr>
+              <m:t>i</m:t>
+            </m:r>
+          </m:sub>
+        </m:sSub>
+      </m:oMath>
+      <w:r>
+        <w:rPr>
+          <w:rFonts w:ascii="Cambria Math" w:eastAsia="宋体" w:hAnsi="Cambria Math" w:cs="Times New Roman" w:hint="eastAsia"/>
+        </w:rPr>
+        <w:t>和</w:t>
+      </w:r>
+      <m:oMath>
+        <m:sSub>
+          <m:sSubPr>
+            <m:ctrlPr>
+              <w:rPr>
+                <w:rFonts w:ascii="Cambria Math" w:eastAsia="宋体" w:hAnsi="Cambria Math" w:cs="Times New Roman"/>
+                <w:i/>
+              </w:rPr>
+            </m:ctrlPr>
+          </m:sSubPr>
+          <m:e>
+            <m:r>
+              <w:rPr>
+                <w:rFonts w:ascii="Cambria Math" w:eastAsia="宋体" w:hAnsi="Cambria Math" w:cs="Times New Roman"/>
+              </w:rPr>
+              <m:t>rightChild</m:t>
+            </m:r>
+          </m:e>
+          <m:sub>
+            <m:r>
+              <w:rPr>
+                <w:rFonts w:ascii="Cambria Math" w:eastAsia="宋体" w:hAnsi="Cambria Math" w:cs="Times New Roman"/>
+              </w:rPr>
+              <m:t>i</m:t>
+            </m:r>
+          </m:sub>
+        </m:sSub>
+      </m:oMath>
+      <w:r>
+        <w:rPr>
+          <w:rFonts w:ascii="Cambria Math" w:eastAsia="宋体" w:hAnsi="Cambria Math" w:cs="Times New Roman" w:hint="eastAsia"/>
+        </w:rPr>
+        <w:t>的向下可达权值和</w:t>
+      </w:r>
+      <w:r>
+        <w:rPr>
+          <w:rFonts w:ascii="Cambria Math" w:eastAsia="宋体" w:hAnsi="Cambria Math" w:cs="Times New Roman" w:hint="eastAsia"/>
+        </w:rPr>
+        <w:t>，与左右孩子节点自己的权值</w:t>
+      </w:r>
+      <w:r>
+        <w:rPr>
+          <w:rFonts w:ascii="Cambria Math" w:eastAsia="宋体" w:hAnsi="Cambria Math" w:cs="Times New Roman" w:hint="eastAsia"/>
+        </w:rPr>
+        <w:t>的总和</w:t>
+      </w:r>
+      <w:r>
+        <w:rPr>
+          <w:rFonts w:ascii="Cambria Math" w:eastAsia="宋体" w:hAnsi="Cambria Math" w:cs="Times New Roman" w:hint="eastAsia"/>
+        </w:rPr>
+        <w:t>。</w:t>
+      </w:r>
+      <w:r>
+        <w:rPr>
+          <w:rFonts w:ascii="Cambria Math" w:eastAsia="宋体" w:hAnsi="Cambria Math" w:cs="Times New Roman" w:hint="eastAsia"/>
+        </w:rPr>
+        <w:t>在上图中可以看出</w:t>
+      </w:r>
+      <w:r>
+        <w:rPr>
+          <w:rFonts w:ascii="Cambria Math" w:eastAsia="宋体" w:hAnsi="Cambria Math" w:cs="Times New Roman" w:hint="eastAsia"/>
+        </w:rPr>
+        <w:t>，游荡距离为</w:t>
+      </w:r>
+      <w:r>
+        <w:rPr>
+          <w:rFonts w:ascii="Cambria Math" w:eastAsia="宋体" w:hAnsi="Cambria Math" w:cs="Times New Roman" w:hint="eastAsia"/>
+        </w:rPr>
+        <w:t>2</w:t>
+      </w:r>
+      <w:r>
+        <w:rPr>
+          <w:rFonts w:ascii="Cambria Math" w:eastAsia="宋体" w:hAnsi="Cambria Math" w:cs="Times New Roman" w:hint="eastAsia"/>
+        </w:rPr>
+        <w:t>的节点</w:t>
+      </w:r>
+      <w:r>
+        <w:rPr>
+          <w:rFonts w:ascii="Cambria Math" w:eastAsia="宋体" w:hAnsi="Cambria Math" w:cs="Times New Roman" w:hint="eastAsia"/>
+        </w:rPr>
+        <w:t>4</w:t>
+      </w:r>
+      <w:r>
+        <w:rPr>
+          <w:rFonts w:ascii="Cambria Math" w:eastAsia="宋体" w:hAnsi="Cambria Math" w:cs="Times New Roman" w:hint="eastAsia"/>
+        </w:rPr>
+        <w:t>，其向下权值和</w:t>
+      </w:r>
+      <m:oMath>
+        <m:r>
+          <w:rPr>
+            <w:rFonts w:ascii="Cambria Math" w:eastAsia="宋体" w:hAnsi="Cambria Math" w:cs="Times New Roman"/>
+          </w:rPr>
+          <m:t>down(</m:t>
+        </m:r>
+        <m:r>
+          <w:rPr>
+            <w:rFonts w:ascii="Cambria Math" w:eastAsia="宋体" w:hAnsi="Cambria Math" w:cs="Times New Roman"/>
+          </w:rPr>
+          <m:t>4</m:t>
+        </m:r>
+        <m:r>
+          <w:rPr>
+            <w:rFonts w:ascii="Cambria Math" w:eastAsia="宋体" w:hAnsi="Cambria Math" w:cs="Times New Roman"/>
+          </w:rPr>
+          <m:t xml:space="preserve">, </m:t>
+        </m:r>
+        <m:r>
+          <w:rPr>
+            <w:rFonts w:ascii="Cambria Math" w:eastAsia="宋体" w:hAnsi="Cambria Math" w:cs="Times New Roman"/>
+          </w:rPr>
+          <m:t>2</m:t>
+        </m:r>
+        <m:r>
+          <w:rPr>
+            <w:rFonts w:ascii="Cambria Math" w:eastAsia="宋体" w:hAnsi="Cambria Math" w:cs="Times New Roman"/>
+          </w:rPr>
+          <m:t>)</m:t>
+        </m:r>
+      </m:oMath>
+      <w:r>
+        <w:rPr>
+          <w:rFonts w:ascii="Cambria Math" w:eastAsia="宋体" w:hAnsi="Cambria Math" w:cs="Times New Roman" w:hint="eastAsia"/>
+        </w:rPr>
+        <w:t>，恰好等于游荡距离为</w:t>
+      </w:r>
+      <w:r>
+        <w:rPr>
+          <w:rFonts w:ascii="Cambria Math" w:eastAsia="宋体" w:hAnsi="Cambria Math" w:cs="Times New Roman" w:hint="eastAsia"/>
+        </w:rPr>
+        <w:t>1</w:t>
+      </w:r>
+      <w:r>
+        <w:rPr>
+          <w:rFonts w:ascii="Cambria Math" w:eastAsia="宋体" w:hAnsi="Cambria Math" w:cs="Times New Roman" w:hint="eastAsia"/>
+        </w:rPr>
+        <w:t>的节点</w:t>
+      </w:r>
+      <w:r>
+        <w:rPr>
+          <w:rFonts w:ascii="Cambria Math" w:eastAsia="宋体" w:hAnsi="Cambria Math" w:cs="Times New Roman" w:hint="eastAsia"/>
+        </w:rPr>
+        <w:t>7</w:t>
+      </w:r>
+      <w:r>
+        <w:rPr>
+          <w:rFonts w:ascii="Cambria Math" w:eastAsia="宋体" w:hAnsi="Cambria Math" w:cs="Times New Roman" w:hint="eastAsia"/>
+        </w:rPr>
+        <w:t>、</w:t>
+      </w:r>
+      <w:r>
+        <w:rPr>
+          <w:rFonts w:ascii="Cambria Math" w:eastAsia="宋体" w:hAnsi="Cambria Math" w:cs="Times New Roman" w:hint="eastAsia"/>
+        </w:rPr>
+        <w:t>8</w:t>
+      </w:r>
+      <w:r>
+        <w:rPr>
+          <w:rFonts w:ascii="Cambria Math" w:eastAsia="宋体" w:hAnsi="Cambria Math" w:cs="Times New Roman" w:hint="eastAsia"/>
+        </w:rPr>
+        <w:t>的向下权值和</w:t>
+      </w:r>
+      <w:r>
+        <w:rPr>
+          <w:rFonts w:ascii="Cambria Math" w:eastAsia="宋体" w:hAnsi="Cambria Math" w:cs="Times New Roman" w:hint="eastAsia"/>
+        </w:rPr>
+        <w:t>，与节点</w:t>
+      </w:r>
+      <w:r>
+        <w:rPr>
+          <w:rFonts w:ascii="Cambria Math" w:eastAsia="宋体" w:hAnsi="Cambria Math" w:cs="Times New Roman" w:hint="eastAsia"/>
+        </w:rPr>
+        <w:t>7</w:t>
+      </w:r>
+      <w:r>
+        <w:rPr>
+          <w:rFonts w:ascii="Cambria Math" w:eastAsia="宋体" w:hAnsi="Cambria Math" w:cs="Times New Roman" w:hint="eastAsia"/>
+        </w:rPr>
+        <w:t>、</w:t>
+      </w:r>
+      <w:r>
+        <w:rPr>
+          <w:rFonts w:ascii="Cambria Math" w:eastAsia="宋体" w:hAnsi="Cambria Math" w:cs="Times New Roman" w:hint="eastAsia"/>
+        </w:rPr>
+        <w:t>8</w:t>
+      </w:r>
+      <w:r>
+        <w:rPr>
+          <w:rFonts w:ascii="Cambria Math" w:eastAsia="宋体" w:hAnsi="Cambria Math" w:cs="Times New Roman" w:hint="eastAsia"/>
+        </w:rPr>
+        <w:t>的权值的总和，即</w:t>
+      </w:r>
+      <m:oMath>
+        <m:r>
+          <w:rPr>
+            <w:rFonts w:ascii="Cambria Math" w:eastAsia="宋体" w:hAnsi="Cambria Math" w:cs="Times New Roman"/>
+          </w:rPr>
+          <m:t>down</m:t>
+        </m:r>
+        <m:d>
+          <m:dPr>
+            <m:ctrlPr>
+              <w:rPr>
+                <w:rFonts w:ascii="Cambria Math" w:eastAsia="宋体" w:hAnsi="Cambria Math" w:cs="Times New Roman"/>
+                <w:i/>
+              </w:rPr>
+            </m:ctrlPr>
+          </m:dPr>
+          <m:e>
+            <m:r>
+              <w:rPr>
+                <w:rFonts w:ascii="Cambria Math" w:eastAsia="宋体" w:hAnsi="Cambria Math" w:cs="Times New Roman"/>
+              </w:rPr>
+              <m:t>4</m:t>
+            </m:r>
+            <m:r>
+              <w:rPr>
+                <w:rFonts w:ascii="Cambria Math" w:eastAsia="宋体" w:hAnsi="Cambria Math" w:cs="Times New Roman"/>
+              </w:rPr>
+              <m:t xml:space="preserve">, </m:t>
+            </m:r>
+            <m:r>
+              <w:rPr>
+                <w:rFonts w:ascii="Cambria Math" w:eastAsia="宋体" w:hAnsi="Cambria Math" w:cs="Times New Roman"/>
+              </w:rPr>
+              <m:t>2</m:t>
+            </m:r>
+          </m:e>
+        </m:d>
+        <m:r>
+          <w:rPr>
+            <w:rFonts w:ascii="Cambria Math" w:eastAsia="宋体" w:hAnsi="Cambria Math" w:cs="Times New Roman"/>
+          </w:rPr>
+          <m:t>=</m:t>
+        </m:r>
+        <m:r>
+          <w:rPr>
+            <w:rFonts w:ascii="Cambria Math" w:eastAsia="宋体" w:hAnsi="Cambria Math" w:cs="Times New Roman"/>
+          </w:rPr>
+          <m:t>down</m:t>
+        </m:r>
+        <m:d>
+          <m:dPr>
+            <m:ctrlPr>
+              <w:rPr>
+                <w:rFonts w:ascii="Cambria Math" w:eastAsia="宋体" w:hAnsi="Cambria Math" w:cs="Times New Roman"/>
+                <w:i/>
+              </w:rPr>
+            </m:ctrlPr>
+          </m:dPr>
+          <m:e>
+            <m:r>
+              <w:rPr>
+                <w:rFonts w:ascii="Cambria Math" w:eastAsia="宋体" w:hAnsi="Cambria Math" w:cs="Times New Roman"/>
+              </w:rPr>
+              <m:t>7</m:t>
+            </m:r>
+            <m:r>
+              <w:rPr>
+                <w:rFonts w:ascii="Cambria Math" w:eastAsia="宋体" w:hAnsi="Cambria Math" w:cs="Times New Roman"/>
+              </w:rPr>
+              <m:t>,</m:t>
+            </m:r>
+            <m:r>
+              <w:rPr>
+                <w:rFonts w:ascii="Cambria Math" w:eastAsia="宋体" w:hAnsi="Cambria Math" w:cs="Times New Roman"/>
+              </w:rPr>
+              <m:t xml:space="preserve"> </m:t>
+            </m:r>
+            <m:r>
+              <w:rPr>
+                <w:rFonts w:ascii="Cambria Math" w:eastAsia="宋体" w:hAnsi="Cambria Math" w:cs="Times New Roman"/>
+              </w:rPr>
+              <m:t>1</m:t>
+            </m:r>
+          </m:e>
+        </m:d>
+        <m:r>
+          <w:rPr>
+            <w:rFonts w:ascii="Cambria Math" w:eastAsia="宋体" w:hAnsi="Cambria Math" w:cs="Times New Roman"/>
+          </w:rPr>
+          <m:t>+down</m:t>
+        </m:r>
+        <m:d>
+          <m:dPr>
+            <m:ctrlPr>
+              <w:rPr>
+                <w:rFonts w:ascii="Cambria Math" w:eastAsia="宋体" w:hAnsi="Cambria Math" w:cs="Times New Roman"/>
+                <w:i/>
+              </w:rPr>
+            </m:ctrlPr>
+          </m:dPr>
+          <m:e>
+            <m:r>
+              <w:rPr>
+                <w:rFonts w:ascii="Cambria Math" w:eastAsia="宋体" w:hAnsi="Cambria Math" w:cs="Times New Roman"/>
+              </w:rPr>
+              <m:t>8</m:t>
+            </m:r>
+            <m:r>
+              <w:rPr>
+                <w:rFonts w:ascii="Cambria Math" w:eastAsia="宋体" w:hAnsi="Cambria Math" w:cs="Times New Roman"/>
+              </w:rPr>
+              <m:t>, 1</m:t>
+            </m:r>
+          </m:e>
+        </m:d>
+        <m:r>
+          <w:rPr>
+            <w:rFonts w:ascii="Cambria Math" w:eastAsia="宋体" w:hAnsi="Cambria Math" w:cs="Times New Roman"/>
+          </w:rPr>
+          <m:t>+</m:t>
+        </m:r>
+        <m:sSub>
+          <m:sSubPr>
+            <m:ctrlPr>
+              <w:rPr>
+                <w:rFonts w:ascii="Cambria Math" w:eastAsia="宋体" w:hAnsi="Cambria Math" w:cs="Times New Roman"/>
+                <w:i/>
+              </w:rPr>
+            </m:ctrlPr>
+          </m:sSubPr>
+          <m:e>
+            <m:r>
+              <w:rPr>
+                <w:rFonts w:ascii="Cambria Math" w:eastAsia="宋体" w:hAnsi="Cambria Math" w:cs="Times New Roman"/>
+              </w:rPr>
+              <m:t>v</m:t>
+            </m:r>
+          </m:e>
+          <m:sub>
+            <m:r>
+              <w:rPr>
+                <w:rFonts w:ascii="Cambria Math" w:eastAsia="宋体" w:hAnsi="Cambria Math" w:cs="Times New Roman"/>
+              </w:rPr>
+              <m:t>7</m:t>
+            </m:r>
+          </m:sub>
+        </m:sSub>
+        <m:r>
+          <w:rPr>
+            <w:rFonts w:ascii="Cambria Math" w:eastAsia="宋体" w:hAnsi="Cambria Math" w:cs="Times New Roman"/>
+          </w:rPr>
+          <m:t>+</m:t>
+        </m:r>
+        <m:sSub>
+          <m:sSubPr>
+            <m:ctrlPr>
+              <w:rPr>
+                <w:rFonts w:ascii="Cambria Math" w:eastAsia="宋体" w:hAnsi="Cambria Math" w:cs="Times New Roman"/>
+                <w:i/>
+              </w:rPr>
+            </m:ctrlPr>
+          </m:sSubPr>
+          <m:e>
+            <m:r>
+              <w:rPr>
+                <w:rFonts w:ascii="Cambria Math" w:eastAsia="宋体" w:hAnsi="Cambria Math" w:cs="Times New Roman"/>
+              </w:rPr>
+              <m:t>v</m:t>
+            </m:r>
+          </m:e>
+          <m:sub>
+            <m:r>
+              <w:rPr>
+                <w:rFonts w:ascii="Cambria Math" w:eastAsia="宋体" w:hAnsi="Cambria Math" w:cs="Times New Roman"/>
+              </w:rPr>
+              <m:t>8</m:t>
+            </m:r>
+          </m:sub>
+        </m:sSub>
+      </m:oMath>
+      <w:r>
+        <w:rPr>
+          <w:rFonts w:ascii="Cambria Math" w:eastAsia="宋体" w:hAnsi="Cambria Math" w:cs="Times New Roman" w:hint="eastAsia"/>
+        </w:rPr>
+        <w:t>。</w:t>
+      </w:r>
+    </w:p>
+    <w:p>
+      <w:pPr>
+        <w:ind w:firstLine="420"/>
+        <w:rPr>
+          <w:rFonts w:ascii="Cambria Math" w:eastAsia="宋体" w:hAnsi="Cambria Math" w:cs="Times New Roman"/>
+        </w:rPr>
+      </w:pPr>
+      <w:r>
+        <w:rPr>
+          <w:rFonts w:ascii="Cambria Math" w:eastAsia="宋体" w:hAnsi="Cambria Math" w:cs="Times New Roman" w:hint="eastAsia"/>
+        </w:rPr>
+        <w:t>对于游荡距离为</w:t>
+      </w:r>
+      <w:r>
+        <w:rPr>
+          <w:rFonts w:ascii="Cambria Math" w:eastAsia="宋体" w:hAnsi="Cambria Math" w:cs="Times New Roman" w:hint="eastAsia"/>
+        </w:rPr>
+        <w:t>0</w:t>
+      </w:r>
+      <w:r>
+        <w:rPr>
+          <w:rFonts w:ascii="Cambria Math" w:eastAsia="宋体" w:hAnsi="Cambria Math" w:cs="Times New Roman" w:hint="eastAsia"/>
+        </w:rPr>
+        <w:t>的节点</w:t>
+      </w:r>
+      <m:oMath>
+        <m:r>
+          <w:rPr>
+            <w:rFonts w:ascii="Cambria Math" w:eastAsia="宋体" w:hAnsi="Cambria Math" w:cs="Times New Roman"/>
+          </w:rPr>
+          <m:t>i</m:t>
+        </m:r>
+      </m:oMath>
+      <w:r>
+        <w:rPr>
+          <w:rFonts w:ascii="Cambria Math" w:eastAsia="宋体" w:hAnsi="Cambria Math" w:cs="Times New Roman" w:hint="eastAsia"/>
+        </w:rPr>
+        <w:t>，其向下权值和为</w:t>
+      </w:r>
+      <m:oMath>
+        <m:r>
+          <w:rPr>
+            <w:rFonts w:ascii="Cambria Math" w:eastAsia="宋体" w:hAnsi="Cambria Math" w:cs="Times New Roman"/>
+          </w:rPr>
+          <m:t>down</m:t>
+        </m:r>
+        <m:d>
+          <m:dPr>
+            <m:ctrlPr>
+              <w:rPr>
+                <w:rFonts w:ascii="Cambria Math" w:eastAsia="宋体" w:hAnsi="Cambria Math" w:cs="Times New Roman"/>
+                <w:i/>
+              </w:rPr>
+            </m:ctrlPr>
+          </m:dPr>
+          <m:e>
+            <m:r>
+              <w:rPr>
+                <w:rFonts w:ascii="Cambria Math" w:eastAsia="宋体" w:hAnsi="Cambria Math" w:cs="Times New Roman"/>
+              </w:rPr>
+              <m:t xml:space="preserve">i, </m:t>
+            </m:r>
+            <m:r>
+              <w:rPr>
+                <w:rFonts w:ascii="Cambria Math" w:eastAsia="宋体" w:hAnsi="Cambria Math" w:cs="Times New Roman" w:hint="eastAsia"/>
+              </w:rPr>
+              <m:t>0</m:t>
+            </m:r>
+          </m:e>
+        </m:d>
+        <m:r>
+          <w:rPr>
+            <w:rFonts w:ascii="Cambria Math" w:eastAsia="宋体" w:hAnsi="Cambria Math" w:cs="Times New Roman"/>
+          </w:rPr>
+          <m:t>=</m:t>
+        </m:r>
+        <m:r>
+          <w:rPr>
+            <w:rFonts w:ascii="Cambria Math" w:eastAsia="宋体" w:hAnsi="Cambria Math" w:cs="Times New Roman" w:hint="eastAsia"/>
+          </w:rPr>
+          <m:t>0</m:t>
+        </m:r>
+      </m:oMath>
+      <w:r>
+        <w:rPr>
+          <w:rFonts w:ascii="Cambria Math" w:eastAsia="宋体" w:hAnsi="Cambria Math" w:cs="Times New Roman" w:hint="eastAsia"/>
+        </w:rPr>
+        <w:t>。</w:t>
+      </w:r>
+    </w:p>
+    <w:p>
+      <w:pPr>
+        <w:ind w:firstLine="420"/>
+        <w:rPr>
+          <w:rFonts w:ascii="Cambria Math" w:eastAsia="宋体" w:hAnsi="Cambria Math" w:cs="Times New Roman" w:hint="eastAsia"/>
+        </w:rPr>
+      </w:pPr>
+      <w:r>
+        <w:rPr>
+          <w:rFonts w:ascii="Cambria Math" w:eastAsia="宋体" w:hAnsi="Cambria Math" w:cs="Times New Roman" w:hint="eastAsia"/>
+        </w:rPr>
+        <w:lastRenderedPageBreak/>
+        <w:t>根据</w:t>
+      </w:r>
+      <w:r>
+        <w:rPr>
+          <w:rFonts w:ascii="Cambria Math" w:eastAsia="宋体" w:hAnsi="Cambria Math" w:cs="Times New Roman" w:hint="eastAsia"/>
+        </w:rPr>
+        <w:t>(</w:t>
+      </w:r>
+      <w:r>
+        <w:rPr>
+          <w:rFonts w:ascii="Cambria Math" w:eastAsia="宋体" w:hAnsi="Cambria Math" w:cs="Times New Roman"/>
+        </w:rPr>
+        <w:t>1</w:t>
+      </w:r>
+      <w:r>
+        <w:rPr>
+          <w:rFonts w:ascii="Cambria Math" w:eastAsia="宋体" w:hAnsi="Cambria Math" w:cs="Times New Roman" w:hint="eastAsia"/>
+        </w:rPr>
+        <w:t>)</w:t>
+      </w:r>
+      <w:r>
+        <w:rPr>
+          <w:rFonts w:ascii="Cambria Math" w:eastAsia="宋体" w:hAnsi="Cambria Math" w:cs="Times New Roman" w:hint="eastAsia"/>
+        </w:rPr>
+        <w:t>和</w:t>
+      </w:r>
+      <w:r>
+        <w:rPr>
+          <w:rFonts w:ascii="Cambria Math" w:eastAsia="宋体" w:hAnsi="Cambria Math" w:cs="Times New Roman" w:hint="eastAsia"/>
+        </w:rPr>
+        <w:t>(</w:t>
+      </w:r>
+      <w:r>
+        <w:rPr>
+          <w:rFonts w:ascii="Cambria Math" w:eastAsia="宋体" w:hAnsi="Cambria Math" w:cs="Times New Roman"/>
+        </w:rPr>
+        <w:t>2</w:t>
+      </w:r>
+      <w:r>
+        <w:rPr>
+          <w:rFonts w:ascii="Cambria Math" w:eastAsia="宋体" w:hAnsi="Cambria Math" w:cs="Times New Roman" w:hint="eastAsia"/>
+        </w:rPr>
+        <w:t>)</w:t>
+      </w:r>
+      <w:r>
+        <w:rPr>
+          <w:rFonts w:ascii="Cambria Math" w:eastAsia="宋体" w:hAnsi="Cambria Math" w:cs="Times New Roman" w:hint="eastAsia"/>
+        </w:rPr>
+        <w:t>两个部分，</w:t>
+      </w:r>
+      <w:r>
+        <w:rPr>
+          <w:rFonts w:ascii="Cambria Math" w:eastAsia="宋体" w:hAnsi="Cambria Math" w:cs="Times New Roman" w:hint="eastAsia"/>
+        </w:rPr>
+        <w:t>可以得出游荡距离为</w:t>
+      </w:r>
+      <m:oMath>
+        <m:r>
+          <w:rPr>
+            <w:rFonts w:ascii="Cambria Math" w:eastAsia="宋体" w:hAnsi="Cambria Math" w:cs="Times New Roman"/>
+          </w:rPr>
+          <m:t>j</m:t>
+        </m:r>
+      </m:oMath>
+      <w:r>
+        <w:rPr>
+          <w:rFonts w:ascii="Cambria Math" w:eastAsia="宋体" w:hAnsi="Cambria Math" w:cs="Times New Roman" w:hint="eastAsia"/>
+        </w:rPr>
+        <w:t>的节点</w:t>
+      </w:r>
+      <m:oMath>
+        <m:r>
+          <w:rPr>
+            <w:rFonts w:ascii="Cambria Math" w:eastAsia="宋体" w:hAnsi="Cambria Math" w:cs="Times New Roman"/>
+          </w:rPr>
+          <m:t>i</m:t>
+        </m:r>
+      </m:oMath>
+      <w:r>
+        <w:rPr>
+          <w:rFonts w:ascii="Cambria Math" w:eastAsia="宋体" w:hAnsi="Cambria Math" w:cs="Times New Roman" w:hint="eastAsia"/>
+        </w:rPr>
+        <w:t>的最大权值</w:t>
+      </w:r>
+      <m:oMath>
+        <m:r>
+          <w:rPr>
+            <w:rFonts w:ascii="Cambria Math" w:eastAsia="宋体" w:hAnsi="Cambria Math" w:cs="Times New Roman"/>
+          </w:rPr>
+          <m:t>f</m:t>
+        </m:r>
+        <m:d>
+          <m:dPr>
+            <m:ctrlPr>
+              <w:rPr>
+                <w:rFonts w:ascii="Cambria Math" w:eastAsia="宋体" w:hAnsi="Cambria Math" w:cs="Times New Roman"/>
+                <w:i/>
+              </w:rPr>
+            </m:ctrlPr>
+          </m:dPr>
+          <m:e>
+            <m:r>
+              <w:rPr>
+                <w:rFonts w:ascii="Cambria Math" w:eastAsia="宋体" w:hAnsi="Cambria Math" w:cs="Times New Roman"/>
+              </w:rPr>
+              <m:t>i, j</m:t>
+            </m:r>
+          </m:e>
+        </m:d>
+        <m:r>
+          <w:rPr>
+            <w:rFonts w:ascii="Cambria Math" w:eastAsia="宋体" w:hAnsi="Cambria Math" w:cs="Times New Roman"/>
+          </w:rPr>
+          <m:t>=up</m:t>
+        </m:r>
+        <m:d>
+          <m:dPr>
+            <m:ctrlPr>
+              <w:rPr>
+                <w:rFonts w:ascii="Cambria Math" w:eastAsia="宋体" w:hAnsi="Cambria Math" w:cs="Times New Roman"/>
+                <w:i/>
+              </w:rPr>
+            </m:ctrlPr>
+          </m:dPr>
+          <m:e>
+            <m:r>
+              <w:rPr>
+                <w:rFonts w:ascii="Cambria Math" w:eastAsia="宋体" w:hAnsi="Cambria Math" w:cs="Times New Roman"/>
+              </w:rPr>
+              <m:t>i, j</m:t>
+            </m:r>
+          </m:e>
+        </m:d>
+        <m:r>
+          <w:rPr>
+            <w:rFonts w:ascii="Cambria Math" w:eastAsia="宋体" w:hAnsi="Cambria Math" w:cs="Times New Roman"/>
+          </w:rPr>
+          <m:t>+down</m:t>
+        </m:r>
+        <m:d>
+          <m:dPr>
+            <m:ctrlPr>
+              <w:rPr>
+                <w:rFonts w:ascii="Cambria Math" w:eastAsia="宋体" w:hAnsi="Cambria Math" w:cs="Times New Roman"/>
+                <w:i/>
+              </w:rPr>
+            </m:ctrlPr>
+          </m:dPr>
+          <m:e>
+            <m:r>
+              <w:rPr>
+                <w:rFonts w:ascii="Cambria Math" w:eastAsia="宋体" w:hAnsi="Cambria Math" w:cs="Times New Roman"/>
+              </w:rPr>
+              <m:t>i, j</m:t>
+            </m:r>
+          </m:e>
+        </m:d>
+        <m:r>
+          <w:rPr>
+            <w:rFonts w:ascii="Cambria Math" w:eastAsia="宋体" w:hAnsi="Cambria Math" w:cs="Times New Roman"/>
+          </w:rPr>
+          <m:t>+</m:t>
+        </m:r>
+        <m:sSub>
+          <m:sSubPr>
+            <m:ctrlPr>
+              <w:rPr>
+                <w:rFonts w:ascii="Cambria Math" w:eastAsia="宋体" w:hAnsi="Cambria Math" w:cs="Times New Roman"/>
+                <w:i/>
+              </w:rPr>
+            </m:ctrlPr>
+          </m:sSubPr>
+          <m:e>
+            <m:r>
+              <w:rPr>
+                <w:rFonts w:ascii="Cambria Math" w:eastAsia="宋体" w:hAnsi="Cambria Math" w:cs="Times New Roman"/>
+              </w:rPr>
+              <m:t>v</m:t>
+            </m:r>
+          </m:e>
+          <m:sub>
+            <m:r>
+              <w:rPr>
+                <w:rFonts w:ascii="Cambria Math" w:eastAsia="宋体" w:hAnsi="Cambria Math" w:cs="Times New Roman"/>
+              </w:rPr>
+              <m:t>i</m:t>
+            </m:r>
+          </m:sub>
+        </m:sSub>
+      </m:oMath>
+      <w:r>
+        <w:rPr>
+          <w:rFonts w:ascii="Cambria Math" w:eastAsia="宋体" w:hAnsi="Cambria Math" w:cs="Times New Roman" w:hint="eastAsia"/>
+        </w:rPr>
+        <w:t>。</w:t>
+      </w:r>
+    </w:p>
+    <w:p>
+      <w:pPr>
+        <w:ind w:firstLine="420"/>
+        <w:rPr>
+          <w:rFonts w:ascii="Cambria Math" w:eastAsia="宋体" w:hAnsi="Cambria Math" w:cs="Times New Roman"/>
+        </w:rPr>
+      </w:pPr>
+      <w:r>
+        <w:rPr>
+          <w:rFonts w:ascii="Cambria Math" w:eastAsia="宋体" w:hAnsi="Cambria Math" w:cs="Times New Roman" w:hint="eastAsia"/>
+        </w:rPr>
+        <w:t>最终在</w:t>
+      </w:r>
+      <w:r>
+        <w:rPr>
+          <w:rFonts w:ascii="Cambria Math" w:eastAsia="宋体" w:hAnsi="Cambria Math" w:cs="Times New Roman" w:hint="eastAsia"/>
+        </w:rPr>
+        <w:t>所有</w:t>
+      </w:r>
+      <m:oMath>
+        <m:r>
+          <w:rPr>
+            <w:rFonts w:ascii="Cambria Math" w:eastAsia="宋体" w:hAnsi="Cambria Math" w:cs="Times New Roman"/>
+          </w:rPr>
+          <m:t>f</m:t>
+        </m:r>
+        <m:d>
+          <m:dPr>
+            <m:ctrlPr>
+              <w:rPr>
+                <w:rFonts w:ascii="Cambria Math" w:eastAsia="宋体" w:hAnsi="Cambria Math" w:cs="Times New Roman"/>
+                <w:i/>
+              </w:rPr>
+            </m:ctrlPr>
+          </m:dPr>
+          <m:e>
+            <m:r>
+              <w:rPr>
+                <w:rFonts w:ascii="Cambria Math" w:eastAsia="宋体" w:hAnsi="Cambria Math" w:cs="Times New Roman"/>
+              </w:rPr>
+              <m:t xml:space="preserve">i, </m:t>
+            </m:r>
+            <m:r>
+              <w:rPr>
+                <w:rFonts w:ascii="Cambria Math" w:eastAsia="宋体" w:hAnsi="Cambria Math" w:cs="Times New Roman"/>
+              </w:rPr>
+              <m:t>j</m:t>
             </m:r>
           </m:e>
         </m:d>
@@ -2167,13 +3168,25 @@
         <w:rPr>
           <w:rFonts w:ascii="Cambria Math" w:eastAsia="宋体" w:hAnsi="Cambria Math" w:cs="Times New Roman" w:hint="eastAsia"/>
         </w:rPr>
-        <w:t>中选择权值最大的作为</w:t>
-      </w:r>
-      <w:r>
-        <w:rPr>
-          <w:rFonts w:ascii="Cambria Math" w:eastAsia="宋体" w:hAnsi="Cambria Math" w:cs="Times New Roman" w:hint="eastAsia"/>
-        </w:rPr>
-        <w:t>最终的最大权值</w:t>
+        <w:t>中选择</w:t>
+      </w:r>
+      <w:r>
+        <w:rPr>
+          <w:rFonts w:ascii="Cambria Math" w:eastAsia="宋体" w:hAnsi="Cambria Math" w:cs="Times New Roman" w:hint="eastAsia"/>
+        </w:rPr>
+        <w:t>最大值</w:t>
+      </w:r>
+      <w:r>
+        <w:rPr>
+          <w:rFonts w:ascii="Cambria Math" w:eastAsia="宋体" w:hAnsi="Cambria Math" w:cs="Times New Roman" w:hint="eastAsia"/>
+        </w:rPr>
+        <w:t>作为</w:t>
+      </w:r>
+      <w:r>
+        <w:rPr>
+          <w:rFonts w:ascii="Cambria Math" w:eastAsia="宋体" w:hAnsi="Cambria Math" w:cs="Times New Roman" w:hint="eastAsia"/>
+        </w:rPr>
+        <w:t>返回结果</w:t>
       </w:r>
       <w:r>
         <w:rPr>
@@ -2186,7 +3199,21 @@
           <w:rPr>
             <w:rFonts w:ascii="Cambria Math" w:eastAsia="宋体" w:hAnsi="Cambria Math" w:cs="Times New Roman"/>
           </w:rPr>
-          <m:t>i∈[0, n)</m:t>
+          <m:t>i</m:t>
+        </m:r>
+        <m:r>
+          <w:rPr>
+            <w:rFonts w:ascii="Cambria Math" w:eastAsia="宋体" w:hAnsi="Cambria Math" w:cs="Times New Roman"/>
+          </w:rPr>
+          <m:t>,j</m:t>
+        </m:r>
+        <w:bookmarkStart w:id="0" w:name="_GoBack"/>
+        <w:bookmarkEnd w:id="0"/>
+        <m:r>
+          <w:rPr>
+            <w:rFonts w:ascii="Cambria Math" w:eastAsia="宋体" w:hAnsi="Cambria Math" w:cs="Times New Roman"/>
+          </w:rPr>
+          <m:t>∈[0, n)</m:t>
         </m:r>
       </m:oMath>
       <w:r>
@@ -2297,7 +3324,7 @@
           <w:rFonts w:ascii="Cambria Math" w:eastAsia="宋体" w:hAnsi="Cambria Math" w:cs="Times New Roman"/>
         </w:rPr>
       </w:pPr>
-      <w:hyperlink r:id="rId9" w:history="1">
+      <w:hyperlink r:id="rId13" w:history="1">
         <w:r>
           <w:rPr>
             <w:rStyle w:val="ab"/>
